--- a/00-Documentation/Application Compatibility List.docx
+++ b/00-Documentation/Application Compatibility List.docx
@@ -34,6 +34,20 @@
     </w:p>
     <w:p>
       <w:pPr>
+        <w:pStyle w:val="Heading2"/>
+        <w:rPr>
+          <w:rFonts w:eastAsia="Calibri"/>
+        </w:rPr>
+      </w:pPr>
+      <w:r>
+        <w:rPr>
+          <w:rFonts w:eastAsia="Calibri"/>
+        </w:rPr>
+        <w:t>Supported Applications</w:t>
+      </w:r>
+    </w:p>
+    <w:p>
+      <w:pPr>
         <w:widowControl w:val="0"/>
         <w:spacing w:line="240" w:lineRule="auto"/>
         <w:rPr>
@@ -88,16 +102,52 @@
     <w:p>
       <w:pPr>
         <w:widowControl w:val="0"/>
-        <w:spacing w:line="240" w:lineRule="auto"/>
-        <w:rPr>
-          <w:rFonts w:ascii="Calibri" w:eastAsia="Calibri" w:hAnsi="Calibri" w:cs="Calibri"/>
-        </w:rPr>
-      </w:pPr>
-      <w:r>
-        <w:rPr>
-          <w:rFonts w:ascii="Calibri" w:eastAsia="Calibri" w:hAnsi="Calibri" w:cs="Calibri"/>
-        </w:rPr>
-        <w:t>The following applications have been tested to work with the latest version of VxKex:</w:t>
+        <w:numPr>
+          <w:ilvl w:val="0"/>
+          <w:numId w:val="1"/>
+        </w:numPr>
+        <w:spacing w:line="240" w:lineRule="auto"/>
+        <w:ind w:left="426" w:hanging="284"/>
+        <w:rPr>
+          <w:rFonts w:ascii="Calibri" w:eastAsia="Calibri" w:hAnsi="Calibri" w:cs="Calibri"/>
+        </w:rPr>
+      </w:pPr>
+      <w:r>
+        <w:rPr>
+          <w:rFonts w:ascii="Calibri" w:eastAsia="Calibri" w:hAnsi="Calibri" w:cs="Calibri"/>
+          <w:b/>
+        </w:rPr>
+        <w:t>Anki</w:t>
+      </w:r>
+      <w:r>
+        <w:rPr>
+          <w:rFonts w:ascii="Calibri" w:eastAsia="Calibri" w:hAnsi="Calibri" w:cs="Calibri"/>
+        </w:rPr>
+        <w:t xml:space="preserve"> 23.12.1</w:t>
+      </w:r>
+      <w:r>
+        <w:rPr>
+          <w:rFonts w:ascii="Calibri" w:eastAsia="Calibri" w:hAnsi="Calibri" w:cs="Calibri"/>
+        </w:rPr>
+        <w:br/>
+      </w:r>
+      <w:r>
+        <w:rPr>
+          <w:rFonts w:ascii="Calibri" w:eastAsia="Calibri" w:hAnsi="Calibri" w:cs="Calibri"/>
+        </w:rPr>
+        <w:t>The first time you open the application, a</w:t>
+      </w:r>
+      <w:r>
+        <w:rPr>
+          <w:rFonts w:ascii="Calibri" w:eastAsia="Calibri" w:hAnsi="Calibri" w:cs="Calibri"/>
+        </w:rPr>
+        <w:t xml:space="preserve"> popup may appear complaining that it could not initialize the video driver. Simply start the application again and it will work.</w:t>
+      </w:r>
+      <w:r>
+        <w:rPr>
+          <w:rFonts w:ascii="Calibri" w:eastAsia="Calibri" w:hAnsi="Calibri" w:cs="Calibri"/>
+        </w:rPr>
+        <w:t xml:space="preserve"> Subsequent launches will not have this problem.</w:t>
       </w:r>
     </w:p>
     <w:p>
@@ -172,341 +222,20 @@
         <w:ind w:left="426" w:hanging="284"/>
         <w:rPr>
           <w:rFonts w:ascii="Calibri" w:eastAsia="Calibri" w:hAnsi="Calibri" w:cs="Calibri"/>
-          <w:u w:val="single"/>
-        </w:rPr>
-      </w:pPr>
-      <w:r>
-        <w:rPr>
-          <w:rFonts w:ascii="Calibri" w:eastAsia="Calibri" w:hAnsi="Calibri" w:cs="Calibri"/>
-          <w:b/>
-        </w:rPr>
-        <w:t>Calibre</w:t>
-      </w:r>
-      <w:r>
-        <w:rPr>
-          <w:rFonts w:ascii="Calibri" w:eastAsia="Calibri" w:hAnsi="Calibri" w:cs="Calibri"/>
-        </w:rPr>
-        <w:t xml:space="preserve"> 7.5.1</w:t>
-      </w:r>
-      <w:r>
-        <w:rPr>
-          <w:rFonts w:ascii="Calibri" w:eastAsia="Calibri" w:hAnsi="Calibri" w:cs="Calibri"/>
-        </w:rPr>
-        <w:br/>
-        <w:t xml:space="preserve">Only portable version was tested. </w:t>
-      </w:r>
-      <w:r>
-        <w:rPr>
-          <w:rFonts w:ascii="Calibri" w:eastAsia="Calibri" w:hAnsi="Calibri" w:cs="Calibri"/>
-        </w:rPr>
-        <w:t>Ebook viewing is now working.</w:t>
-      </w:r>
-    </w:p>
-    <w:p>
-      <w:pPr>
-        <w:widowControl w:val="0"/>
-        <w:numPr>
-          <w:ilvl w:val="0"/>
-          <w:numId w:val="1"/>
-        </w:numPr>
-        <w:spacing w:line="240" w:lineRule="auto"/>
-        <w:ind w:left="426" w:hanging="284"/>
-        <w:rPr>
-          <w:rFonts w:ascii="Calibri" w:eastAsia="Calibri" w:hAnsi="Calibri" w:cs="Calibri"/>
-          <w:u w:val="single"/>
-        </w:rPr>
-      </w:pPr>
-      <w:r>
-        <w:rPr>
-          <w:rFonts w:ascii="Calibri" w:eastAsia="Calibri" w:hAnsi="Calibri" w:cs="Calibri"/>
-          <w:b/>
-        </w:rPr>
-        <w:t>Chromiu</w:t>
-      </w:r>
-      <w:r>
-        <w:rPr>
-          <w:rFonts w:ascii="Calibri" w:eastAsia="Calibri" w:hAnsi="Calibri" w:cs="Calibri"/>
-          <w:b/>
-        </w:rPr>
-        <w:t>m (including Ungoogled)</w:t>
-      </w:r>
-      <w:r>
-        <w:rPr>
-          <w:rFonts w:ascii="Calibri" w:eastAsia="Calibri" w:hAnsi="Calibri" w:cs="Calibri"/>
-        </w:rPr>
-        <w:t xml:space="preserve"> 124.0.6350.0</w:t>
-      </w:r>
-      <w:r>
-        <w:rPr>
-          <w:rFonts w:ascii="Calibri" w:eastAsia="Calibri" w:hAnsi="Calibri" w:cs="Calibri"/>
-        </w:rPr>
-        <w:br/>
-        <w:t xml:space="preserve">Aero is not properly working in the title bar. This is not a VxKex deficiency and </w:t>
-      </w:r>
-      <w:r>
-        <w:rPr>
-          <w:rFonts w:ascii="Calibri" w:eastAsia="Calibri" w:hAnsi="Calibri" w:cs="Calibri"/>
-        </w:rPr>
-        <w:t>cannot</w:t>
-      </w:r>
-      <w:r>
-        <w:rPr>
-          <w:rFonts w:ascii="Calibri" w:eastAsia="Calibri" w:hAnsi="Calibri" w:cs="Calibri"/>
-        </w:rPr>
-        <w:t xml:space="preserve"> be fixed.</w:t>
-      </w:r>
-      <w:r>
-        <w:rPr>
-          <w:rFonts w:ascii="Calibri" w:eastAsia="Calibri" w:hAnsi="Calibri" w:cs="Calibri"/>
-        </w:rPr>
-        <w:br/>
-        <w:t>It is recommended that you consider a browser such as Supermium instead, which looks better</w:t>
-      </w:r>
-      <w:r>
-        <w:rPr>
-          <w:rFonts w:ascii="Calibri" w:eastAsia="Calibri" w:hAnsi="Calibri" w:cs="Calibri"/>
-        </w:rPr>
-        <w:t xml:space="preserve"> with both Aero and Classic themes</w:t>
-      </w:r>
-      <w:r>
-        <w:rPr>
-          <w:rFonts w:ascii="Calibri" w:eastAsia="Calibri" w:hAnsi="Calibri" w:cs="Calibri"/>
-        </w:rPr>
-        <w:t xml:space="preserve"> and uses less memory.</w:t>
-      </w:r>
-      <w:r>
-        <w:rPr>
-          <w:rFonts w:ascii="Calibri" w:eastAsia="Calibri" w:hAnsi="Calibri" w:cs="Calibri"/>
-          <w:u w:val="single"/>
-        </w:rPr>
-        <w:br/>
-      </w:r>
-      <w:r>
-        <w:rPr>
-          <w:rFonts w:ascii="Calibri" w:eastAsia="Calibri" w:hAnsi="Calibri" w:cs="Calibri"/>
-        </w:rPr>
-        <w:t xml:space="preserve">Errata: </w:t>
-      </w:r>
-      <w:r>
-        <w:rPr>
-          <w:rFonts w:ascii="Calibri" w:eastAsia="Calibri" w:hAnsi="Calibri" w:cs="Calibri"/>
-        </w:rPr>
-        <w:t xml:space="preserve">There is a known issue with some debug builds displaying a crash dialog on some websites. </w:t>
-      </w:r>
-      <w:r>
-        <w:rPr>
-          <w:rFonts w:ascii="Calibri" w:eastAsia="Calibri" w:hAnsi="Calibri" w:cs="Calibri"/>
-        </w:rPr>
-        <w:t>It is harmless and you can just minimize the dialog.</w:t>
-      </w:r>
-    </w:p>
-    <w:p>
-      <w:pPr>
-        <w:widowControl w:val="0"/>
-        <w:numPr>
-          <w:ilvl w:val="0"/>
-          <w:numId w:val="1"/>
-        </w:numPr>
-        <w:spacing w:line="240" w:lineRule="auto"/>
-        <w:ind w:left="426" w:hanging="284"/>
-        <w:rPr>
-          <w:rFonts w:ascii="Calibri" w:eastAsia="Calibri" w:hAnsi="Calibri" w:cs="Calibri"/>
-          <w:u w:val="single"/>
-        </w:rPr>
-      </w:pPr>
-      <w:r>
-        <w:rPr>
-          <w:rFonts w:ascii="Calibri" w:eastAsia="Calibri" w:hAnsi="Calibri" w:cs="Calibri"/>
-          <w:b/>
-        </w:rPr>
-        <w:t>Citra</w:t>
-      </w:r>
-      <w:r>
-        <w:rPr>
-          <w:rFonts w:ascii="Calibri" w:eastAsia="Calibri" w:hAnsi="Calibri" w:cs="Calibri"/>
-        </w:rPr>
-        <w:t xml:space="preserve"> (final)</w:t>
-      </w:r>
-      <w:r>
-        <w:rPr>
-          <w:rFonts w:ascii="Calibri" w:eastAsia="Calibri" w:hAnsi="Calibri" w:cs="Calibri"/>
-        </w:rPr>
-        <w:br/>
-        <w:t>Based on user report.</w:t>
-      </w:r>
-    </w:p>
-    <w:p>
-      <w:pPr>
-        <w:widowControl w:val="0"/>
-        <w:numPr>
-          <w:ilvl w:val="0"/>
-          <w:numId w:val="1"/>
-        </w:numPr>
-        <w:spacing w:line="240" w:lineRule="auto"/>
-        <w:ind w:left="426" w:hanging="284"/>
-        <w:rPr>
-          <w:rFonts w:ascii="Calibri" w:eastAsia="Calibri" w:hAnsi="Calibri" w:cs="Calibri"/>
-          <w:u w:val="single"/>
-        </w:rPr>
-      </w:pPr>
-      <w:r>
-        <w:rPr>
-          <w:rFonts w:ascii="Calibri" w:eastAsia="Calibri" w:hAnsi="Calibri" w:cs="Calibri"/>
-          <w:b/>
-        </w:rPr>
-        <w:t xml:space="preserve">Cygwin </w:t>
-      </w:r>
-      <w:r>
-        <w:rPr>
-          <w:rFonts w:ascii="Calibri" w:eastAsia="Calibri" w:hAnsi="Calibri" w:cs="Calibri"/>
-        </w:rPr>
-        <w:t>3.5.1</w:t>
-      </w:r>
-      <w:r>
-        <w:rPr>
-          <w:rFonts w:ascii="Calibri" w:eastAsia="Calibri" w:hAnsi="Calibri" w:cs="Calibri"/>
-        </w:rPr>
-        <w:br/>
-        <w:t>Installer requires version spoof to 8.1.</w:t>
-      </w:r>
-    </w:p>
-    <w:p>
-      <w:pPr>
-        <w:widowControl w:val="0"/>
-        <w:numPr>
-          <w:ilvl w:val="0"/>
-          <w:numId w:val="1"/>
-        </w:numPr>
-        <w:spacing w:line="240" w:lineRule="auto"/>
-        <w:ind w:left="426" w:hanging="284"/>
-        <w:rPr>
-          <w:rFonts w:ascii="Calibri" w:eastAsia="Calibri" w:hAnsi="Calibri" w:cs="Calibri"/>
-        </w:rPr>
-      </w:pPr>
-      <w:r>
-        <w:rPr>
-          <w:rFonts w:ascii="Calibri" w:eastAsia="Calibri" w:hAnsi="Calibri" w:cs="Calibri"/>
-          <w:b/>
-        </w:rPr>
-        <w:t>Commander Wars</w:t>
-      </w:r>
-      <w:r>
-        <w:rPr>
-          <w:rFonts w:ascii="Calibri" w:eastAsia="Calibri" w:hAnsi="Calibri" w:cs="Calibri"/>
-        </w:rPr>
-        <w:t xml:space="preserve"> (unknown version dated March 2022)</w:t>
-      </w:r>
-    </w:p>
-    <w:p>
-      <w:pPr>
-        <w:widowControl w:val="0"/>
-        <w:numPr>
-          <w:ilvl w:val="0"/>
-          <w:numId w:val="1"/>
-        </w:numPr>
-        <w:spacing w:line="240" w:lineRule="auto"/>
-        <w:ind w:left="426" w:hanging="284"/>
-        <w:rPr>
-          <w:rFonts w:ascii="Calibri" w:eastAsia="Calibri" w:hAnsi="Calibri" w:cs="Calibri"/>
-        </w:rPr>
-      </w:pPr>
-      <w:r>
-        <w:rPr>
-          <w:rFonts w:ascii="Calibri" w:eastAsia="Calibri" w:hAnsi="Calibri" w:cs="Calibri"/>
-          <w:b/>
-        </w:rPr>
-        <w:t>Dasel</w:t>
-      </w:r>
-      <w:r>
-        <w:rPr>
-          <w:rFonts w:ascii="Calibri" w:eastAsia="Calibri" w:hAnsi="Calibri" w:cs="Calibri"/>
-        </w:rPr>
-        <w:t xml:space="preserve"> 2.6.0</w:t>
-      </w:r>
-    </w:p>
-    <w:p>
-      <w:pPr>
-        <w:widowControl w:val="0"/>
-        <w:numPr>
-          <w:ilvl w:val="0"/>
-          <w:numId w:val="1"/>
-        </w:numPr>
-        <w:spacing w:line="240" w:lineRule="auto"/>
-        <w:ind w:left="426" w:hanging="284"/>
-        <w:rPr>
-          <w:rFonts w:ascii="Calibri" w:eastAsia="Calibri" w:hAnsi="Calibri" w:cs="Calibri"/>
-        </w:rPr>
-      </w:pPr>
-      <w:r>
-        <w:rPr>
-          <w:rFonts w:ascii="Calibri" w:eastAsia="Calibri" w:hAnsi="Calibri" w:cs="Calibri"/>
-          <w:b/>
-        </w:rPr>
-        <w:t>ElectronMail</w:t>
-      </w:r>
-      <w:r>
-        <w:rPr>
-          <w:rFonts w:ascii="Calibri" w:eastAsia="Calibri" w:hAnsi="Calibri" w:cs="Calibri"/>
-        </w:rPr>
-        <w:t xml:space="preserve"> 5.2.2</w:t>
-      </w:r>
-    </w:p>
-    <w:p>
-      <w:pPr>
-        <w:widowControl w:val="0"/>
-        <w:numPr>
-          <w:ilvl w:val="0"/>
-          <w:numId w:val="1"/>
-        </w:numPr>
-        <w:spacing w:line="240" w:lineRule="auto"/>
-        <w:ind w:left="426" w:hanging="284"/>
-        <w:rPr>
-          <w:rFonts w:ascii="Calibri" w:eastAsia="Calibri" w:hAnsi="Calibri" w:cs="Calibri"/>
-        </w:rPr>
-      </w:pPr>
-      <w:r>
-        <w:rPr>
-          <w:rFonts w:ascii="Calibri" w:eastAsia="Calibri" w:hAnsi="Calibri" w:cs="Calibri"/>
-          <w:b/>
-        </w:rPr>
-        <w:t>Firefox</w:t>
-      </w:r>
-      <w:r>
-        <w:rPr>
-          <w:rFonts w:ascii="Calibri" w:eastAsia="Calibri" w:hAnsi="Calibri" w:cs="Calibri"/>
-        </w:rPr>
-        <w:t xml:space="preserve"> 123.0.1</w:t>
-      </w:r>
-      <w:r>
-        <w:rPr>
-          <w:rFonts w:ascii="Calibri" w:eastAsia="Calibri" w:hAnsi="Calibri" w:cs="Calibri"/>
-        </w:rPr>
-        <w:br/>
-        <w:t>Just like with Chromium, Aero is not working in the title bar. This is a Firefox issue and cannot be fixed by VxKex.</w:t>
-      </w:r>
-      <w:r>
-        <w:rPr>
-          <w:rFonts w:ascii="Calibri" w:eastAsia="Calibri" w:hAnsi="Calibri" w:cs="Calibri"/>
-        </w:rPr>
-        <w:br/>
-      </w:r>
-      <w:r>
-        <w:rPr>
-          <w:rFonts w:ascii="Calibri" w:eastAsia="Calibri" w:hAnsi="Calibri" w:cs="Calibri"/>
-        </w:rPr>
-        <w:t xml:space="preserve">Errata: </w:t>
-      </w:r>
-      <w:r>
-        <w:rPr>
-          <w:rFonts w:ascii="Calibri" w:eastAsia="Calibri" w:hAnsi="Calibri" w:cs="Calibri"/>
-        </w:rPr>
-        <w:t>An error dialog may occur under some conditions after quitting the browser</w:t>
-      </w:r>
-      <w:r>
-        <w:rPr>
-          <w:rFonts w:ascii="Calibri" w:eastAsia="Calibri" w:hAnsi="Calibri" w:cs="Calibri"/>
-        </w:rPr>
-        <w:t>.</w:t>
+        </w:rPr>
+      </w:pPr>
+      <w:r>
+        <w:rPr>
+          <w:rFonts w:ascii="Calibri" w:eastAsia="Calibri" w:hAnsi="Calibri" w:cs="Calibri"/>
+          <w:b/>
+        </w:rPr>
+        <w:t>Blockbench</w:t>
+      </w:r>
+      <w:r>
+        <w:rPr>
+          <w:rFonts w:ascii="Calibri" w:eastAsia="Calibri" w:hAnsi="Calibri" w:cs="Calibri"/>
+        </w:rPr>
+        <w:t xml:space="preserve"> 4.9.4</w:t>
       </w:r>
       <w:bookmarkStart w:id="0" w:name="_GoBack"/>
       <w:bookmarkEnd w:id="0"/>
@@ -522,6 +251,369 @@
         <w:ind w:left="426" w:hanging="284"/>
         <w:rPr>
           <w:rFonts w:ascii="Calibri" w:eastAsia="Calibri" w:hAnsi="Calibri" w:cs="Calibri"/>
+          <w:u w:val="single"/>
+        </w:rPr>
+      </w:pPr>
+      <w:r>
+        <w:rPr>
+          <w:rFonts w:ascii="Calibri" w:eastAsia="Calibri" w:hAnsi="Calibri" w:cs="Calibri"/>
+          <w:b/>
+        </w:rPr>
+        <w:t>Calibre</w:t>
+      </w:r>
+      <w:r>
+        <w:rPr>
+          <w:rFonts w:ascii="Calibri" w:eastAsia="Calibri" w:hAnsi="Calibri" w:cs="Calibri"/>
+        </w:rPr>
+        <w:t xml:space="preserve"> 7.5.1</w:t>
+      </w:r>
+      <w:r>
+        <w:rPr>
+          <w:rFonts w:ascii="Calibri" w:eastAsia="Calibri" w:hAnsi="Calibri" w:cs="Calibri"/>
+        </w:rPr>
+        <w:br/>
+        <w:t xml:space="preserve">Only portable version was tested. </w:t>
+      </w:r>
+      <w:r>
+        <w:rPr>
+          <w:rFonts w:ascii="Calibri" w:eastAsia="Calibri" w:hAnsi="Calibri" w:cs="Calibri"/>
+        </w:rPr>
+        <w:t>Ebook viewing is now working.</w:t>
+      </w:r>
+    </w:p>
+    <w:p>
+      <w:pPr>
+        <w:widowControl w:val="0"/>
+        <w:numPr>
+          <w:ilvl w:val="0"/>
+          <w:numId w:val="1"/>
+        </w:numPr>
+        <w:spacing w:line="240" w:lineRule="auto"/>
+        <w:ind w:left="426" w:hanging="284"/>
+        <w:rPr>
+          <w:rFonts w:ascii="Calibri" w:eastAsia="Calibri" w:hAnsi="Calibri" w:cs="Calibri"/>
+          <w:u w:val="single"/>
+        </w:rPr>
+      </w:pPr>
+      <w:r>
+        <w:rPr>
+          <w:rFonts w:ascii="Calibri" w:eastAsia="Calibri" w:hAnsi="Calibri" w:cs="Calibri"/>
+          <w:b/>
+        </w:rPr>
+        <w:t>Chromiu</w:t>
+      </w:r>
+      <w:r>
+        <w:rPr>
+          <w:rFonts w:ascii="Calibri" w:eastAsia="Calibri" w:hAnsi="Calibri" w:cs="Calibri"/>
+          <w:b/>
+        </w:rPr>
+        <w:t>m (including Ungoogled)</w:t>
+      </w:r>
+      <w:r>
+        <w:rPr>
+          <w:rFonts w:ascii="Calibri" w:eastAsia="Calibri" w:hAnsi="Calibri" w:cs="Calibri"/>
+        </w:rPr>
+        <w:t xml:space="preserve"> 124.0.6350.0</w:t>
+      </w:r>
+      <w:r>
+        <w:rPr>
+          <w:rFonts w:ascii="Calibri" w:eastAsia="Calibri" w:hAnsi="Calibri" w:cs="Calibri"/>
+        </w:rPr>
+        <w:br/>
+        <w:t xml:space="preserve">Aero is not properly working in the title bar. This is not a VxKex deficiency and </w:t>
+      </w:r>
+      <w:r>
+        <w:rPr>
+          <w:rFonts w:ascii="Calibri" w:eastAsia="Calibri" w:hAnsi="Calibri" w:cs="Calibri"/>
+        </w:rPr>
+        <w:t>cannot</w:t>
+      </w:r>
+      <w:r>
+        <w:rPr>
+          <w:rFonts w:ascii="Calibri" w:eastAsia="Calibri" w:hAnsi="Calibri" w:cs="Calibri"/>
+        </w:rPr>
+        <w:t xml:space="preserve"> be fixed.</w:t>
+      </w:r>
+      <w:r>
+        <w:rPr>
+          <w:rFonts w:ascii="Calibri" w:eastAsia="Calibri" w:hAnsi="Calibri" w:cs="Calibri"/>
+        </w:rPr>
+        <w:br/>
+        <w:t>It is recommended that you consider a browser such as Supermium instead, which looks better</w:t>
+      </w:r>
+      <w:r>
+        <w:rPr>
+          <w:rFonts w:ascii="Calibri" w:eastAsia="Calibri" w:hAnsi="Calibri" w:cs="Calibri"/>
+        </w:rPr>
+        <w:t xml:space="preserve"> with both Aero and Classic themes</w:t>
+      </w:r>
+      <w:r>
+        <w:rPr>
+          <w:rFonts w:ascii="Calibri" w:eastAsia="Calibri" w:hAnsi="Calibri" w:cs="Calibri"/>
+        </w:rPr>
+        <w:t xml:space="preserve"> and uses less memory.</w:t>
+      </w:r>
+      <w:r>
+        <w:rPr>
+          <w:rFonts w:ascii="Calibri" w:eastAsia="Calibri" w:hAnsi="Calibri" w:cs="Calibri"/>
+          <w:u w:val="single"/>
+        </w:rPr>
+        <w:br/>
+      </w:r>
+      <w:r>
+        <w:rPr>
+          <w:rFonts w:ascii="Calibri" w:eastAsia="Calibri" w:hAnsi="Calibri" w:cs="Calibri"/>
+        </w:rPr>
+        <w:t>Errata: There is a known issue with some debug builds displaying a crash dialog on some websites. It is harmless and you can just minimize the dialog.</w:t>
+      </w:r>
+    </w:p>
+    <w:p>
+      <w:pPr>
+        <w:widowControl w:val="0"/>
+        <w:numPr>
+          <w:ilvl w:val="0"/>
+          <w:numId w:val="1"/>
+        </w:numPr>
+        <w:spacing w:line="240" w:lineRule="auto"/>
+        <w:ind w:left="426" w:hanging="284"/>
+        <w:rPr>
+          <w:rFonts w:ascii="Calibri" w:eastAsia="Calibri" w:hAnsi="Calibri" w:cs="Calibri"/>
+          <w:u w:val="single"/>
+        </w:rPr>
+      </w:pPr>
+      <w:r>
+        <w:rPr>
+          <w:rFonts w:ascii="Calibri" w:eastAsia="Calibri" w:hAnsi="Calibri" w:cs="Calibri"/>
+          <w:b/>
+        </w:rPr>
+        <w:t>Citra</w:t>
+      </w:r>
+      <w:r>
+        <w:rPr>
+          <w:rFonts w:ascii="Calibri" w:eastAsia="Calibri" w:hAnsi="Calibri" w:cs="Calibri"/>
+        </w:rPr>
+        <w:t xml:space="preserve"> (final)</w:t>
+      </w:r>
+      <w:r>
+        <w:rPr>
+          <w:rFonts w:ascii="Calibri" w:eastAsia="Calibri" w:hAnsi="Calibri" w:cs="Calibri"/>
+        </w:rPr>
+        <w:br/>
+        <w:t>Based on user report.</w:t>
+      </w:r>
+    </w:p>
+    <w:p>
+      <w:pPr>
+        <w:widowControl w:val="0"/>
+        <w:numPr>
+          <w:ilvl w:val="0"/>
+          <w:numId w:val="1"/>
+        </w:numPr>
+        <w:spacing w:line="240" w:lineRule="auto"/>
+        <w:ind w:left="426" w:hanging="284"/>
+        <w:rPr>
+          <w:rFonts w:ascii="Calibri" w:eastAsia="Calibri" w:hAnsi="Calibri" w:cs="Calibri"/>
+        </w:rPr>
+      </w:pPr>
+      <w:r>
+        <w:rPr>
+          <w:rFonts w:ascii="Calibri" w:eastAsia="Calibri" w:hAnsi="Calibri" w:cs="Calibri"/>
+          <w:b/>
+        </w:rPr>
+        <w:t>Commander Wars</w:t>
+      </w:r>
+      <w:r>
+        <w:rPr>
+          <w:rFonts w:ascii="Calibri" w:eastAsia="Calibri" w:hAnsi="Calibri" w:cs="Calibri"/>
+        </w:rPr>
+        <w:t xml:space="preserve"> (unknown version dated March 2022)</w:t>
+      </w:r>
+    </w:p>
+    <w:p>
+      <w:pPr>
+        <w:widowControl w:val="0"/>
+        <w:numPr>
+          <w:ilvl w:val="0"/>
+          <w:numId w:val="1"/>
+        </w:numPr>
+        <w:spacing w:line="240" w:lineRule="auto"/>
+        <w:ind w:left="426" w:hanging="284"/>
+        <w:rPr>
+          <w:rFonts w:ascii="Calibri" w:eastAsia="Calibri" w:hAnsi="Calibri" w:cs="Calibri"/>
+          <w:u w:val="single"/>
+        </w:rPr>
+      </w:pPr>
+      <w:r>
+        <w:rPr>
+          <w:rFonts w:ascii="Calibri" w:eastAsia="Calibri" w:hAnsi="Calibri" w:cs="Calibri"/>
+          <w:b/>
+        </w:rPr>
+        <w:t xml:space="preserve">Cygwin </w:t>
+      </w:r>
+      <w:r>
+        <w:rPr>
+          <w:rFonts w:ascii="Calibri" w:eastAsia="Calibri" w:hAnsi="Calibri" w:cs="Calibri"/>
+        </w:rPr>
+        <w:t>3.5.1</w:t>
+      </w:r>
+      <w:r>
+        <w:rPr>
+          <w:rFonts w:ascii="Calibri" w:eastAsia="Calibri" w:hAnsi="Calibri" w:cs="Calibri"/>
+        </w:rPr>
+        <w:br/>
+        <w:t>Installer requires version spoof to 8.1.</w:t>
+      </w:r>
+    </w:p>
+    <w:p>
+      <w:pPr>
+        <w:widowControl w:val="0"/>
+        <w:numPr>
+          <w:ilvl w:val="0"/>
+          <w:numId w:val="1"/>
+        </w:numPr>
+        <w:spacing w:line="240" w:lineRule="auto"/>
+        <w:ind w:left="426" w:hanging="284"/>
+        <w:rPr>
+          <w:rFonts w:ascii="Calibri" w:eastAsia="Calibri" w:hAnsi="Calibri" w:cs="Calibri"/>
+        </w:rPr>
+      </w:pPr>
+      <w:r>
+        <w:rPr>
+          <w:rFonts w:ascii="Calibri" w:eastAsia="Calibri" w:hAnsi="Calibri" w:cs="Calibri"/>
+          <w:b/>
+        </w:rPr>
+        <w:t>Dasel</w:t>
+      </w:r>
+      <w:r>
+        <w:rPr>
+          <w:rFonts w:ascii="Calibri" w:eastAsia="Calibri" w:hAnsi="Calibri" w:cs="Calibri"/>
+        </w:rPr>
+        <w:t xml:space="preserve"> 2.6.0</w:t>
+      </w:r>
+    </w:p>
+    <w:p>
+      <w:pPr>
+        <w:widowControl w:val="0"/>
+        <w:numPr>
+          <w:ilvl w:val="0"/>
+          <w:numId w:val="1"/>
+        </w:numPr>
+        <w:spacing w:line="240" w:lineRule="auto"/>
+        <w:ind w:left="426" w:hanging="284"/>
+        <w:rPr>
+          <w:rFonts w:ascii="Calibri" w:eastAsia="Calibri" w:hAnsi="Calibri" w:cs="Calibri"/>
+        </w:rPr>
+      </w:pPr>
+      <w:r>
+        <w:rPr>
+          <w:rFonts w:ascii="Calibri" w:eastAsia="Calibri" w:hAnsi="Calibri" w:cs="Calibri"/>
+          <w:b/>
+        </w:rPr>
+        <w:t>Discord Canary</w:t>
+      </w:r>
+      <w:r>
+        <w:rPr>
+          <w:rFonts w:ascii="Calibri" w:eastAsia="Calibri" w:hAnsi="Calibri" w:cs="Calibri"/>
+        </w:rPr>
+        <w:t xml:space="preserve"> 275999 (6b8396e)</w:t>
+      </w:r>
+    </w:p>
+    <w:p>
+      <w:pPr>
+        <w:widowControl w:val="0"/>
+        <w:numPr>
+          <w:ilvl w:val="0"/>
+          <w:numId w:val="1"/>
+        </w:numPr>
+        <w:spacing w:line="240" w:lineRule="auto"/>
+        <w:ind w:left="426" w:hanging="284"/>
+        <w:rPr>
+          <w:rFonts w:ascii="Calibri" w:eastAsia="Calibri" w:hAnsi="Calibri" w:cs="Calibri"/>
+        </w:rPr>
+      </w:pPr>
+      <w:r>
+        <w:rPr>
+          <w:rFonts w:ascii="Calibri" w:eastAsia="Calibri" w:hAnsi="Calibri" w:cs="Calibri"/>
+          <w:b/>
+        </w:rPr>
+        <w:t>ElectronMail</w:t>
+      </w:r>
+      <w:r>
+        <w:rPr>
+          <w:rFonts w:ascii="Calibri" w:eastAsia="Calibri" w:hAnsi="Calibri" w:cs="Calibri"/>
+        </w:rPr>
+        <w:t xml:space="preserve"> 5.2.2</w:t>
+      </w:r>
+    </w:p>
+    <w:p>
+      <w:pPr>
+        <w:widowControl w:val="0"/>
+        <w:numPr>
+          <w:ilvl w:val="0"/>
+          <w:numId w:val="1"/>
+        </w:numPr>
+        <w:spacing w:line="240" w:lineRule="auto"/>
+        <w:ind w:left="426" w:hanging="284"/>
+        <w:rPr>
+          <w:rFonts w:ascii="Calibri" w:eastAsia="Calibri" w:hAnsi="Calibri" w:cs="Calibri"/>
+        </w:rPr>
+      </w:pPr>
+      <w:r>
+        <w:rPr>
+          <w:rFonts w:ascii="Calibri" w:eastAsia="Calibri" w:hAnsi="Calibri" w:cs="Calibri"/>
+          <w:b/>
+        </w:rPr>
+        <w:t>Firefox</w:t>
+      </w:r>
+      <w:r>
+        <w:rPr>
+          <w:rFonts w:ascii="Calibri" w:eastAsia="Calibri" w:hAnsi="Calibri" w:cs="Calibri"/>
+        </w:rPr>
+        <w:t xml:space="preserve"> 123.0.1</w:t>
+      </w:r>
+      <w:r>
+        <w:rPr>
+          <w:rFonts w:ascii="Calibri" w:eastAsia="Calibri" w:hAnsi="Calibri" w:cs="Calibri"/>
+        </w:rPr>
+        <w:br/>
+        <w:t>Just like with Chromium, Aero is not working in the title bar. This is a Firefox issue and cannot be fixed by VxKex.</w:t>
+      </w:r>
+      <w:r>
+        <w:rPr>
+          <w:rFonts w:ascii="Calibri" w:eastAsia="Calibri" w:hAnsi="Calibri" w:cs="Calibri"/>
+        </w:rPr>
+        <w:br/>
+      </w:r>
+      <w:r>
+        <w:rPr>
+          <w:rFonts w:ascii="Calibri" w:eastAsia="Calibri" w:hAnsi="Calibri" w:cs="Calibri"/>
+        </w:rPr>
+        <w:t xml:space="preserve">Errata: </w:t>
+      </w:r>
+      <w:r>
+        <w:rPr>
+          <w:rFonts w:ascii="Calibri" w:eastAsia="Calibri" w:hAnsi="Calibri" w:cs="Calibri"/>
+        </w:rPr>
+        <w:t>An error dialog may occur under some conditions after quitting the browser</w:t>
+      </w:r>
+      <w:r>
+        <w:rPr>
+          <w:rFonts w:ascii="Calibri" w:eastAsia="Calibri" w:hAnsi="Calibri" w:cs="Calibri"/>
+        </w:rPr>
+        <w:t>.</w:t>
+      </w:r>
+    </w:p>
+    <w:p>
+      <w:pPr>
+        <w:widowControl w:val="0"/>
+        <w:numPr>
+          <w:ilvl w:val="0"/>
+          <w:numId w:val="1"/>
+        </w:numPr>
+        <w:spacing w:line="240" w:lineRule="auto"/>
+        <w:ind w:left="426" w:hanging="284"/>
+        <w:rPr>
+          <w:rFonts w:ascii="Calibri" w:eastAsia="Calibri" w:hAnsi="Calibri" w:cs="Calibri"/>
         </w:rPr>
       </w:pPr>
       <w:r>
@@ -641,6 +733,7 @@
           <w:rFonts w:ascii="Calibri" w:eastAsia="Calibri" w:hAnsi="Calibri" w:cs="Calibri"/>
           <w:b/>
         </w:rPr>
+        <w:lastRenderedPageBreak/>
         <w:t>HandBrake</w:t>
       </w:r>
       <w:r>
@@ -674,217 +767,573 @@
           <w:rFonts w:ascii="Calibri" w:eastAsia="Calibri" w:hAnsi="Calibri" w:cs="Calibri"/>
         </w:rPr>
         <w:br/>
-        <w:t xml:space="preserve">After opening HandBrake, go to Tools-&gt;Preferences-&gt;Advanced and make sure the "Run each queued job in a separate worker process" checkbox is NOT CHECKED. This feature doesn't work but luckily it isn't very </w:t>
-      </w:r>
-      <w:r>
-        <w:rPr>
-          <w:rFonts w:ascii="Calibri" w:eastAsia="Calibri" w:hAnsi="Calibri" w:cs="Calibri"/>
+        <w:t>After opening HandBrake, go to Tools-&gt;Preferences-&gt;Advanced and make sure the "Run each queued job in a separate worker process" checkbox is NOT CHECKED. This feature doesn't work but luckily it isn't very important.</w:t>
+      </w:r>
+    </w:p>
+    <w:p>
+      <w:pPr>
+        <w:widowControl w:val="0"/>
+        <w:numPr>
+          <w:ilvl w:val="0"/>
+          <w:numId w:val="1"/>
+        </w:numPr>
+        <w:spacing w:line="240" w:lineRule="auto"/>
+        <w:ind w:left="426" w:hanging="284"/>
+        <w:rPr>
+          <w:rFonts w:ascii="Calibri" w:eastAsia="Calibri" w:hAnsi="Calibri" w:cs="Calibri"/>
+        </w:rPr>
+      </w:pPr>
+      <w:r>
+        <w:rPr>
+          <w:rFonts w:ascii="Calibri" w:eastAsia="Calibri" w:hAnsi="Calibri" w:cs="Calibri"/>
+          <w:b/>
+        </w:rPr>
+        <w:t>Kodi</w:t>
+      </w:r>
+      <w:r>
+        <w:rPr>
+          <w:rFonts w:ascii="Calibri" w:eastAsia="Calibri" w:hAnsi="Calibri" w:cs="Calibri"/>
+        </w:rPr>
+        <w:t xml:space="preserve"> 21.0 beta2</w:t>
+      </w:r>
+      <w:r>
+        <w:rPr>
+          <w:rFonts w:ascii="Calibri" w:eastAsia="Calibri" w:hAnsi="Calibri" w:cs="Calibri"/>
+        </w:rPr>
+        <w:br/>
+        <w:t>Installer requires version spoof to 8.1, works afterwards without VxKex.</w:t>
+      </w:r>
+    </w:p>
+    <w:p>
+      <w:pPr>
+        <w:widowControl w:val="0"/>
+        <w:numPr>
+          <w:ilvl w:val="0"/>
+          <w:numId w:val="1"/>
+        </w:numPr>
+        <w:spacing w:line="240" w:lineRule="auto"/>
+        <w:ind w:left="426" w:hanging="284"/>
+        <w:rPr>
+          <w:rFonts w:ascii="Calibri" w:eastAsia="Calibri" w:hAnsi="Calibri" w:cs="Calibri"/>
+        </w:rPr>
+      </w:pPr>
+      <w:r>
+        <w:rPr>
+          <w:rFonts w:ascii="Calibri" w:eastAsia="Calibri" w:hAnsi="Calibri" w:cs="Calibri"/>
+          <w:b/>
+        </w:rPr>
+        <w:t>MKVToolNix</w:t>
+      </w:r>
+      <w:r>
+        <w:rPr>
+          <w:rFonts w:ascii="Calibri" w:eastAsia="Calibri" w:hAnsi="Calibri" w:cs="Calibri"/>
+        </w:rPr>
+        <w:t xml:space="preserve"> v82.0</w:t>
+      </w:r>
+    </w:p>
+    <w:p>
+      <w:pPr>
+        <w:widowControl w:val="0"/>
+        <w:numPr>
+          <w:ilvl w:val="0"/>
+          <w:numId w:val="1"/>
+        </w:numPr>
+        <w:spacing w:line="240" w:lineRule="auto"/>
+        <w:ind w:left="426" w:hanging="284"/>
+        <w:rPr>
+          <w:rFonts w:ascii="Calibri" w:eastAsia="Calibri" w:hAnsi="Calibri" w:cs="Calibri"/>
+        </w:rPr>
+      </w:pPr>
+      <w:r>
+        <w:rPr>
+          <w:rFonts w:ascii="Calibri" w:eastAsia="Calibri" w:hAnsi="Calibri" w:cs="Calibri"/>
+          <w:b/>
+        </w:rPr>
+        <w:t>MongoDB</w:t>
+      </w:r>
+      <w:r>
+        <w:rPr>
+          <w:rFonts w:ascii="Calibri" w:eastAsia="Calibri" w:hAnsi="Calibri" w:cs="Calibri"/>
+        </w:rPr>
+        <w:t xml:space="preserve"> 7.0.5.0</w:t>
+      </w:r>
+    </w:p>
+    <w:p>
+      <w:pPr>
+        <w:widowControl w:val="0"/>
+        <w:numPr>
+          <w:ilvl w:val="0"/>
+          <w:numId w:val="1"/>
+        </w:numPr>
+        <w:spacing w:line="240" w:lineRule="auto"/>
+        <w:ind w:left="426" w:hanging="284"/>
+        <w:rPr>
+          <w:rFonts w:ascii="Calibri" w:eastAsia="Calibri" w:hAnsi="Calibri" w:cs="Calibri"/>
+        </w:rPr>
+      </w:pPr>
+      <w:r>
+        <w:rPr>
+          <w:rFonts w:ascii="Calibri" w:eastAsia="Calibri" w:hAnsi="Calibri" w:cs="Calibri"/>
+          <w:b/>
+        </w:rPr>
+        <w:t>MPC-Qt</w:t>
+      </w:r>
+      <w:r>
+        <w:rPr>
+          <w:rFonts w:ascii="Calibri" w:eastAsia="Calibri" w:hAnsi="Calibri" w:cs="Calibri"/>
+        </w:rPr>
+        <w:t xml:space="preserve"> 23.12.0.0</w:t>
+      </w:r>
+    </w:p>
+    <w:p>
+      <w:pPr>
+        <w:widowControl w:val="0"/>
+        <w:numPr>
+          <w:ilvl w:val="0"/>
+          <w:numId w:val="1"/>
+        </w:numPr>
+        <w:spacing w:line="240" w:lineRule="auto"/>
+        <w:ind w:left="426" w:hanging="284"/>
+        <w:rPr>
+          <w:rFonts w:ascii="Calibri" w:eastAsia="Calibri" w:hAnsi="Calibri" w:cs="Calibri"/>
+        </w:rPr>
+      </w:pPr>
+      <w:r>
+        <w:rPr>
+          <w:rFonts w:ascii="Calibri" w:eastAsia="Calibri" w:hAnsi="Calibri" w:cs="Calibri"/>
+          <w:b/>
+        </w:rPr>
+        <w:t>MPV</w:t>
+      </w:r>
+      <w:r>
+        <w:rPr>
+          <w:rFonts w:ascii="Calibri" w:eastAsia="Calibri" w:hAnsi="Calibri" w:cs="Calibri"/>
+        </w:rPr>
+        <w:t xml:space="preserve"> 18-Feb-2024 git build</w:t>
+      </w:r>
+    </w:p>
+    <w:p>
+      <w:pPr>
+        <w:widowControl w:val="0"/>
+        <w:numPr>
+          <w:ilvl w:val="0"/>
+          <w:numId w:val="1"/>
+        </w:numPr>
+        <w:spacing w:line="240" w:lineRule="auto"/>
+        <w:ind w:left="426" w:hanging="284"/>
+        <w:rPr>
+          <w:rFonts w:ascii="Calibri" w:eastAsia="Calibri" w:hAnsi="Calibri" w:cs="Calibri"/>
+        </w:rPr>
+      </w:pPr>
+      <w:r>
+        <w:rPr>
+          <w:rFonts w:ascii="Calibri" w:eastAsia="Calibri" w:hAnsi="Calibri" w:cs="Calibri"/>
+          <w:b/>
+        </w:rPr>
+        <w:t xml:space="preserve">MPV.NET </w:t>
+      </w:r>
+      <w:r>
+        <w:rPr>
+          <w:rFonts w:ascii="Calibri" w:eastAsia="Calibri" w:hAnsi="Calibri" w:cs="Calibri"/>
+        </w:rPr>
+        <w:t>7.1.1.0</w:t>
+      </w:r>
+      <w:r>
+        <w:rPr>
+          <w:rFonts w:ascii="Calibri" w:eastAsia="Calibri" w:hAnsi="Calibri" w:cs="Calibri"/>
+        </w:rPr>
+        <w:br/>
+        <w:t>.NET desktop runtime 6.0.x is required.</w:t>
+      </w:r>
+    </w:p>
+    <w:p>
+      <w:pPr>
+        <w:widowControl w:val="0"/>
+        <w:numPr>
+          <w:ilvl w:val="0"/>
+          <w:numId w:val="1"/>
+        </w:numPr>
+        <w:spacing w:line="240" w:lineRule="auto"/>
+        <w:ind w:left="426" w:hanging="284"/>
+        <w:rPr>
+          <w:rFonts w:ascii="Calibri" w:eastAsia="Calibri" w:hAnsi="Calibri" w:cs="Calibri"/>
+        </w:rPr>
+      </w:pPr>
+      <w:r>
+        <w:rPr>
+          <w:rFonts w:ascii="Calibri" w:eastAsia="Calibri" w:hAnsi="Calibri" w:cs="Calibri"/>
+          <w:b/>
+        </w:rPr>
+        <w:t>Opera</w:t>
+      </w:r>
+      <w:r>
+        <w:rPr>
+          <w:rFonts w:ascii="Calibri" w:eastAsia="Calibri" w:hAnsi="Calibri" w:cs="Calibri"/>
+        </w:rPr>
+        <w:t xml:space="preserve"> 108.0.5067.24</w:t>
+      </w:r>
+      <w:r>
+        <w:rPr>
+          <w:rFonts w:ascii="Calibri" w:eastAsia="Calibri" w:hAnsi="Calibri" w:cs="Calibri"/>
+        </w:rPr>
+        <w:br/>
+        <w:t>Installer requires version spoof to Windows 10.</w:t>
+      </w:r>
+      <w:r>
+        <w:rPr>
+          <w:rFonts w:ascii="Calibri" w:eastAsia="Calibri" w:hAnsi="Calibri" w:cs="Calibri"/>
+        </w:rPr>
+        <w:br/>
+        <w:t>Opera EXE requires VxKex enabled, but no version spoof is needed.</w:t>
+      </w:r>
+    </w:p>
+    <w:p>
+      <w:pPr>
+        <w:widowControl w:val="0"/>
+        <w:numPr>
+          <w:ilvl w:val="0"/>
+          <w:numId w:val="1"/>
+        </w:numPr>
+        <w:spacing w:line="240" w:lineRule="auto"/>
+        <w:ind w:left="426" w:hanging="284"/>
+        <w:rPr>
+          <w:rFonts w:ascii="Calibri" w:eastAsia="Calibri" w:hAnsi="Calibri" w:cs="Calibri"/>
+        </w:rPr>
+      </w:pPr>
+      <w:r>
+        <w:rPr>
+          <w:rFonts w:ascii="Calibri" w:eastAsia="Calibri" w:hAnsi="Calibri" w:cs="Calibri"/>
+          <w:b/>
+        </w:rPr>
+        <w:t>osu!(lazer)</w:t>
+      </w:r>
+      <w:r>
+        <w:rPr>
+          <w:rFonts w:ascii="Calibri" w:eastAsia="Calibri" w:hAnsi="Calibri" w:cs="Calibri"/>
+        </w:rPr>
+        <w:t xml:space="preserve"> 2024.302.1.0</w:t>
+      </w:r>
+      <w:r>
+        <w:rPr>
+          <w:rFonts w:ascii="Calibri" w:eastAsia="Calibri" w:hAnsi="Calibri" w:cs="Calibri"/>
+        </w:rPr>
+        <w:br/>
+        <w:t>Requires version spoof to Windows 8.1.</w:t>
+      </w:r>
+      <w:r>
+        <w:rPr>
+          <w:rFonts w:ascii="Calibri" w:eastAsia="Calibri" w:hAnsi="Calibri" w:cs="Calibri"/>
+        </w:rPr>
+        <w:br/>
+        <w:t>After installation, go to %LocalAppData%\</w:t>
+      </w:r>
+      <w:r>
+        <w:rPr>
+          <w:rFonts w:ascii="Calibri" w:eastAsia="Calibri" w:hAnsi="Calibri" w:cs="Calibri"/>
+        </w:rPr>
+        <w:t>osulazer</w:t>
+      </w:r>
+      <w:r>
+        <w:rPr>
+          <w:rFonts w:ascii="Calibri" w:eastAsia="Calibri" w:hAnsi="Calibri" w:cs="Calibri"/>
+        </w:rPr>
+        <w:t xml:space="preserve"> and enable VxKex for Update.exe with version spoof to Windows 8.1.</w:t>
+      </w:r>
+      <w:r>
+        <w:rPr>
+          <w:rFonts w:ascii="Calibri" w:eastAsia="Calibri" w:hAnsi="Calibri" w:cs="Calibri"/>
+        </w:rPr>
+        <w:br/>
+        <w:t>Errata: An error dialog may appear</w:t>
+      </w:r>
+      <w:r>
+        <w:rPr>
+          <w:rFonts w:ascii="Calibri" w:eastAsia="Calibri" w:hAnsi="Calibri" w:cs="Calibri"/>
+        </w:rPr>
+        <w:t xml:space="preserve"> during installation</w:t>
+      </w:r>
+      <w:r>
+        <w:rPr>
+          <w:rFonts w:ascii="Calibri" w:eastAsia="Calibri" w:hAnsi="Calibri" w:cs="Calibri"/>
+        </w:rPr>
+        <w:t>. It is harmless and may be dismissed.</w:t>
+      </w:r>
+    </w:p>
+    <w:p>
+      <w:pPr>
+        <w:widowControl w:val="0"/>
+        <w:numPr>
+          <w:ilvl w:val="0"/>
+          <w:numId w:val="1"/>
+        </w:numPr>
+        <w:spacing w:line="240" w:lineRule="auto"/>
+        <w:ind w:left="426" w:hanging="284"/>
+        <w:rPr>
+          <w:rFonts w:ascii="Calibri" w:eastAsia="Calibri" w:hAnsi="Calibri" w:cs="Calibri"/>
+        </w:rPr>
+      </w:pPr>
+      <w:r>
+        <w:rPr>
+          <w:rFonts w:ascii="Calibri" w:eastAsia="Calibri" w:hAnsi="Calibri" w:cs="Calibri"/>
+          <w:b/>
+        </w:rPr>
+        <w:t>Python</w:t>
+      </w:r>
+      <w:r>
+        <w:rPr>
+          <w:rFonts w:ascii="Calibri" w:eastAsia="Calibri" w:hAnsi="Calibri" w:cs="Calibri"/>
+        </w:rPr>
+        <w:t xml:space="preserve"> 3.12.2</w:t>
+      </w:r>
+      <w:r>
+        <w:rPr>
+          <w:rFonts w:ascii="Calibri" w:eastAsia="Calibri" w:hAnsi="Calibri" w:cs="Calibri"/>
+        </w:rPr>
+        <w:br/>
+        <w:t>Installer works with version spoof to Windows 8.1.</w:t>
+      </w:r>
+      <w:r>
+        <w:rPr>
+          <w:rFonts w:ascii="Calibri" w:eastAsia="Calibri" w:hAnsi="Calibri" w:cs="Calibri"/>
+        </w:rPr>
+        <w:br/>
+      </w:r>
+      <w:r>
+        <w:rPr>
+          <w:rFonts w:ascii="Calibri" w:eastAsia="Calibri" w:hAnsi="Calibri" w:cs="Calibri"/>
+        </w:rPr>
+        <w:br/>
+        <w:t>In order to run Python, you must enable VxKex for python.exe and pythonw.exe, which are located in the Python installation folder. The default installation folder is %LOCALAPPDATA%\Programs\Python. No version spoof is required.</w:t>
+      </w:r>
+      <w:r>
+        <w:rPr>
+          <w:rFonts w:ascii="Calibri" w:eastAsia="Calibri" w:hAnsi="Calibri" w:cs="Calibri"/>
+        </w:rPr>
+        <w:br/>
+      </w:r>
+      <w:r>
+        <w:rPr>
+          <w:rFonts w:ascii="Calibri" w:eastAsia="Calibri" w:hAnsi="Calibri" w:cs="Calibri"/>
+        </w:rPr>
+        <w:br/>
+        <w:t>In order to be able to uninstall Python, you need to enable VxKex and version spoof to Windows 8.1 for the uninstaller. The uninstaller is located at "%LOCALAPPDATA%\Package Cache" inside one of the folders. It is usually the only EXE file present.</w:t>
+      </w:r>
+      <w:r>
+        <w:rPr>
+          <w:rFonts w:ascii="Calibri" w:eastAsia="Calibri" w:hAnsi="Calibri" w:cs="Calibri"/>
+        </w:rPr>
+        <w:br/>
+      </w:r>
+      <w:r>
+        <w:rPr>
+          <w:rFonts w:ascii="Calibri" w:eastAsia="Calibri" w:hAnsi="Calibri" w:cs="Calibri"/>
+        </w:rPr>
+        <w:br/>
+        <w:t>Due to the issues with the uninstaller, it is highly recommended that you only use the portable version of Python unless you have a strong reason to use the installer.</w:t>
+      </w:r>
+    </w:p>
+    <w:p>
+      <w:pPr>
+        <w:widowControl w:val="0"/>
+        <w:numPr>
+          <w:ilvl w:val="0"/>
+          <w:numId w:val="1"/>
+        </w:numPr>
+        <w:spacing w:line="240" w:lineRule="auto"/>
+        <w:ind w:left="426" w:hanging="284"/>
+        <w:rPr>
+          <w:rFonts w:ascii="Calibri" w:eastAsia="Calibri" w:hAnsi="Calibri" w:cs="Calibri"/>
+        </w:rPr>
+      </w:pPr>
+      <w:r>
+        <w:rPr>
+          <w:rFonts w:ascii="Calibri" w:eastAsia="Calibri" w:hAnsi="Calibri" w:cs="Calibri"/>
+          <w:b/>
+        </w:rPr>
+        <w:t>qBittorrent</w:t>
+      </w:r>
+      <w:r>
+        <w:rPr>
+          <w:rFonts w:ascii="Calibri" w:eastAsia="Calibri" w:hAnsi="Calibri" w:cs="Calibri"/>
+        </w:rPr>
+        <w:t xml:space="preserve"> 4.6.3</w:t>
+      </w:r>
+    </w:p>
+    <w:p>
+      <w:pPr>
+        <w:widowControl w:val="0"/>
+        <w:numPr>
+          <w:ilvl w:val="0"/>
+          <w:numId w:val="1"/>
+        </w:numPr>
+        <w:spacing w:line="240" w:lineRule="auto"/>
+        <w:ind w:left="426" w:hanging="284"/>
+        <w:rPr>
+          <w:rFonts w:ascii="Calibri" w:eastAsia="Calibri" w:hAnsi="Calibri" w:cs="Calibri"/>
+        </w:rPr>
+      </w:pPr>
+      <w:r>
+        <w:rPr>
+          <w:rFonts w:ascii="Calibri" w:eastAsia="Calibri" w:hAnsi="Calibri" w:cs="Calibri"/>
+          <w:b/>
+        </w:rPr>
+        <w:t>QMMP</w:t>
+      </w:r>
+      <w:r>
+        <w:rPr>
+          <w:rFonts w:ascii="Calibri" w:eastAsia="Calibri" w:hAnsi="Calibri" w:cs="Calibri"/>
+        </w:rPr>
+        <w:t xml:space="preserve"> 2.1.5</w:t>
+      </w:r>
+      <w:r>
+        <w:rPr>
+          <w:rFonts w:ascii="Calibri" w:eastAsia="Calibri" w:hAnsi="Calibri" w:cs="Calibri"/>
+        </w:rPr>
+        <w:br/>
+        <w:t>Only portable version was tested. The installer probably works too.</w:t>
+      </w:r>
+    </w:p>
+    <w:p>
+      <w:pPr>
+        <w:widowControl w:val="0"/>
+        <w:numPr>
+          <w:ilvl w:val="0"/>
+          <w:numId w:val="1"/>
+        </w:numPr>
+        <w:spacing w:line="240" w:lineRule="auto"/>
+        <w:ind w:left="426" w:hanging="284"/>
+        <w:rPr>
+          <w:rFonts w:ascii="Calibri" w:eastAsia="Calibri" w:hAnsi="Calibri" w:cs="Calibri"/>
+        </w:rPr>
+      </w:pPr>
+      <w:r>
+        <w:rPr>
+          <w:rFonts w:ascii="Calibri" w:eastAsia="Calibri" w:hAnsi="Calibri" w:cs="Calibri"/>
+          <w:b/>
+        </w:rPr>
+        <w:t>Qt Creator</w:t>
+      </w:r>
+      <w:r>
+        <w:rPr>
+          <w:rFonts w:ascii="Calibri" w:eastAsia="Calibri" w:hAnsi="Calibri" w:cs="Calibri"/>
+        </w:rPr>
+        <w:t xml:space="preserve"> 12.0.2</w:t>
+      </w:r>
+    </w:p>
+    <w:p>
+      <w:pPr>
+        <w:widowControl w:val="0"/>
+        <w:numPr>
+          <w:ilvl w:val="0"/>
+          <w:numId w:val="1"/>
+        </w:numPr>
+        <w:spacing w:line="240" w:lineRule="auto"/>
+        <w:ind w:left="426" w:hanging="284"/>
+        <w:rPr>
+          <w:rFonts w:ascii="Calibri" w:eastAsia="Calibri" w:hAnsi="Calibri" w:cs="Calibri"/>
+        </w:rPr>
+      </w:pPr>
+      <w:r>
+        <w:rPr>
+          <w:rFonts w:ascii="Calibri" w:eastAsia="Calibri" w:hAnsi="Calibri" w:cs="Calibri"/>
+          <w:b/>
+        </w:rPr>
+        <w:t xml:space="preserve">RedNotebook </w:t>
+      </w:r>
+      <w:r>
+        <w:rPr>
+          <w:rFonts w:ascii="Calibri" w:eastAsia="Calibri" w:hAnsi="Calibri" w:cs="Calibri"/>
+        </w:rPr>
+        <w:t>2.32</w:t>
+      </w:r>
+    </w:p>
+    <w:p>
+      <w:pPr>
+        <w:widowControl w:val="0"/>
+        <w:numPr>
+          <w:ilvl w:val="0"/>
+          <w:numId w:val="1"/>
+        </w:numPr>
+        <w:spacing w:line="240" w:lineRule="auto"/>
+        <w:ind w:left="426" w:hanging="284"/>
+        <w:rPr>
+          <w:rFonts w:ascii="Calibri" w:eastAsia="Calibri" w:hAnsi="Calibri" w:cs="Calibri"/>
+        </w:rPr>
+      </w:pPr>
+      <w:r>
+        <w:rPr>
+          <w:rFonts w:ascii="Calibri" w:eastAsia="Calibri" w:hAnsi="Calibri" w:cs="Calibri"/>
+          <w:b/>
+        </w:rPr>
+        <w:t>Rufus</w:t>
+      </w:r>
+      <w:r>
+        <w:rPr>
+          <w:rFonts w:ascii="Calibri" w:eastAsia="Calibri" w:hAnsi="Calibri" w:cs="Calibri"/>
+        </w:rPr>
+        <w:t xml:space="preserve"> 4.4.2103</w:t>
+      </w:r>
+      <w:r>
+        <w:rPr>
+          <w:rFonts w:ascii="Calibri" w:eastAsia="Calibri" w:hAnsi="Calibri" w:cs="Calibri"/>
+        </w:rPr>
+        <w:br/>
+        <w:t>Requires version spoof to Windows 10.</w:t>
+      </w:r>
+    </w:p>
+    <w:p>
+      <w:pPr>
+        <w:widowControl w:val="0"/>
+        <w:numPr>
+          <w:ilvl w:val="0"/>
+          <w:numId w:val="1"/>
+        </w:numPr>
+        <w:spacing w:line="240" w:lineRule="auto"/>
+        <w:ind w:left="426" w:hanging="284"/>
+        <w:rPr>
+          <w:rFonts w:ascii="Calibri" w:eastAsia="Calibri" w:hAnsi="Calibri" w:cs="Calibri"/>
+        </w:rPr>
+      </w:pPr>
+      <w:r>
+        <w:rPr>
+          <w:rFonts w:ascii="Calibri" w:eastAsia="Calibri" w:hAnsi="Calibri" w:cs="Calibri"/>
+          <w:b/>
+        </w:rPr>
+        <w:t>SBCL</w:t>
+      </w:r>
+      <w:r>
+        <w:rPr>
+          <w:rFonts w:ascii="Calibri" w:eastAsia="Calibri" w:hAnsi="Calibri" w:cs="Calibri"/>
+        </w:rPr>
+        <w:t xml:space="preserve"> (Steel Bank Common Lisp) 2.3.2</w:t>
+      </w:r>
+    </w:p>
+    <w:p>
+      <w:pPr>
+        <w:widowControl w:val="0"/>
+        <w:numPr>
+          <w:ilvl w:val="0"/>
+          <w:numId w:val="1"/>
+        </w:numPr>
+        <w:spacing w:line="240" w:lineRule="auto"/>
+        <w:ind w:left="426" w:hanging="284"/>
+        <w:rPr>
+          <w:rFonts w:ascii="Calibri" w:eastAsia="Calibri" w:hAnsi="Calibri" w:cs="Calibri"/>
+        </w:rPr>
+      </w:pPr>
+      <w:r>
+        <w:rPr>
+          <w:rFonts w:ascii="Calibri" w:eastAsia="Calibri" w:hAnsi="Calibri" w:cs="Calibri"/>
+          <w:b/>
         </w:rPr>
         <w:lastRenderedPageBreak/>
-        <w:t>important.</w:t>
-      </w:r>
-    </w:p>
-    <w:p>
-      <w:pPr>
-        <w:widowControl w:val="0"/>
-        <w:numPr>
-          <w:ilvl w:val="0"/>
-          <w:numId w:val="1"/>
-        </w:numPr>
-        <w:spacing w:line="240" w:lineRule="auto"/>
-        <w:ind w:left="426" w:hanging="284"/>
-        <w:rPr>
-          <w:rFonts w:ascii="Calibri" w:eastAsia="Calibri" w:hAnsi="Calibri" w:cs="Calibri"/>
-        </w:rPr>
-      </w:pPr>
-      <w:r>
-        <w:rPr>
-          <w:rFonts w:ascii="Calibri" w:eastAsia="Calibri" w:hAnsi="Calibri" w:cs="Calibri"/>
-          <w:b/>
-        </w:rPr>
-        <w:t>Kodi</w:t>
-      </w:r>
-      <w:r>
-        <w:rPr>
-          <w:rFonts w:ascii="Calibri" w:eastAsia="Calibri" w:hAnsi="Calibri" w:cs="Calibri"/>
-        </w:rPr>
-        <w:t xml:space="preserve"> 21.0 beta2</w:t>
-      </w:r>
-      <w:r>
-        <w:rPr>
-          <w:rFonts w:ascii="Calibri" w:eastAsia="Calibri" w:hAnsi="Calibri" w:cs="Calibri"/>
-        </w:rPr>
-        <w:br/>
-        <w:t>Installer requires version spoof to 8.1, works afterwards without VxKex.</w:t>
-      </w:r>
-    </w:p>
-    <w:p>
-      <w:pPr>
-        <w:widowControl w:val="0"/>
-        <w:numPr>
-          <w:ilvl w:val="0"/>
-          <w:numId w:val="1"/>
-        </w:numPr>
-        <w:spacing w:line="240" w:lineRule="auto"/>
-        <w:ind w:left="426" w:hanging="284"/>
-        <w:rPr>
-          <w:rFonts w:ascii="Calibri" w:eastAsia="Calibri" w:hAnsi="Calibri" w:cs="Calibri"/>
-        </w:rPr>
-      </w:pPr>
-      <w:r>
-        <w:rPr>
-          <w:rFonts w:ascii="Calibri" w:eastAsia="Calibri" w:hAnsi="Calibri" w:cs="Calibri"/>
-          <w:b/>
-        </w:rPr>
-        <w:t>MKVToolNix</w:t>
-      </w:r>
-      <w:r>
-        <w:rPr>
-          <w:rFonts w:ascii="Calibri" w:eastAsia="Calibri" w:hAnsi="Calibri" w:cs="Calibri"/>
-        </w:rPr>
-        <w:t xml:space="preserve"> v82.0</w:t>
-      </w:r>
-    </w:p>
-    <w:p>
-      <w:pPr>
-        <w:widowControl w:val="0"/>
-        <w:numPr>
-          <w:ilvl w:val="0"/>
-          <w:numId w:val="1"/>
-        </w:numPr>
-        <w:spacing w:line="240" w:lineRule="auto"/>
-        <w:ind w:left="426" w:hanging="284"/>
-        <w:rPr>
-          <w:rFonts w:ascii="Calibri" w:eastAsia="Calibri" w:hAnsi="Calibri" w:cs="Calibri"/>
-        </w:rPr>
-      </w:pPr>
-      <w:r>
-        <w:rPr>
-          <w:rFonts w:ascii="Calibri" w:eastAsia="Calibri" w:hAnsi="Calibri" w:cs="Calibri"/>
-          <w:b/>
-        </w:rPr>
-        <w:t>MongoDB</w:t>
-      </w:r>
-      <w:r>
-        <w:rPr>
-          <w:rFonts w:ascii="Calibri" w:eastAsia="Calibri" w:hAnsi="Calibri" w:cs="Calibri"/>
-        </w:rPr>
-        <w:t xml:space="preserve"> 7.0.5.0</w:t>
-      </w:r>
-    </w:p>
-    <w:p>
-      <w:pPr>
-        <w:widowControl w:val="0"/>
-        <w:numPr>
-          <w:ilvl w:val="0"/>
-          <w:numId w:val="1"/>
-        </w:numPr>
-        <w:spacing w:line="240" w:lineRule="auto"/>
-        <w:ind w:left="426" w:hanging="284"/>
-        <w:rPr>
-          <w:rFonts w:ascii="Calibri" w:eastAsia="Calibri" w:hAnsi="Calibri" w:cs="Calibri"/>
-        </w:rPr>
-      </w:pPr>
-      <w:r>
-        <w:rPr>
-          <w:rFonts w:ascii="Calibri" w:eastAsia="Calibri" w:hAnsi="Calibri" w:cs="Calibri"/>
-          <w:b/>
-        </w:rPr>
-        <w:t>MPC-Qt</w:t>
-      </w:r>
-      <w:r>
-        <w:rPr>
-          <w:rFonts w:ascii="Calibri" w:eastAsia="Calibri" w:hAnsi="Calibri" w:cs="Calibri"/>
-        </w:rPr>
-        <w:t xml:space="preserve"> 23.12.0.0</w:t>
-      </w:r>
-    </w:p>
-    <w:p>
-      <w:pPr>
-        <w:widowControl w:val="0"/>
-        <w:numPr>
-          <w:ilvl w:val="0"/>
-          <w:numId w:val="1"/>
-        </w:numPr>
-        <w:spacing w:line="240" w:lineRule="auto"/>
-        <w:ind w:left="426" w:hanging="284"/>
-        <w:rPr>
-          <w:rFonts w:ascii="Calibri" w:eastAsia="Calibri" w:hAnsi="Calibri" w:cs="Calibri"/>
-        </w:rPr>
-      </w:pPr>
-      <w:r>
-        <w:rPr>
-          <w:rFonts w:ascii="Calibri" w:eastAsia="Calibri" w:hAnsi="Calibri" w:cs="Calibri"/>
-          <w:b/>
-        </w:rPr>
-        <w:t>MPV</w:t>
-      </w:r>
-      <w:r>
-        <w:rPr>
-          <w:rFonts w:ascii="Calibri" w:eastAsia="Calibri" w:hAnsi="Calibri" w:cs="Calibri"/>
-        </w:rPr>
-        <w:t xml:space="preserve"> 18-Feb-2024 git build</w:t>
-      </w:r>
-    </w:p>
-    <w:p>
-      <w:pPr>
-        <w:widowControl w:val="0"/>
-        <w:numPr>
-          <w:ilvl w:val="0"/>
-          <w:numId w:val="1"/>
-        </w:numPr>
-        <w:spacing w:line="240" w:lineRule="auto"/>
-        <w:ind w:left="426" w:hanging="284"/>
-        <w:rPr>
-          <w:rFonts w:ascii="Calibri" w:eastAsia="Calibri" w:hAnsi="Calibri" w:cs="Calibri"/>
-        </w:rPr>
-      </w:pPr>
-      <w:r>
-        <w:rPr>
-          <w:rFonts w:ascii="Calibri" w:eastAsia="Calibri" w:hAnsi="Calibri" w:cs="Calibri"/>
-          <w:b/>
-        </w:rPr>
-        <w:t xml:space="preserve">MPV.NET </w:t>
-      </w:r>
-      <w:r>
-        <w:rPr>
-          <w:rFonts w:ascii="Calibri" w:eastAsia="Calibri" w:hAnsi="Calibri" w:cs="Calibri"/>
-        </w:rPr>
-        <w:t>7.1.1.0</w:t>
-      </w:r>
-      <w:r>
-        <w:rPr>
-          <w:rFonts w:ascii="Calibri" w:eastAsia="Calibri" w:hAnsi="Calibri" w:cs="Calibri"/>
-        </w:rPr>
-        <w:br/>
-        <w:t>.NET desktop runtime 6.0.x is required.</w:t>
-      </w:r>
-    </w:p>
-    <w:p>
-      <w:pPr>
-        <w:widowControl w:val="0"/>
-        <w:numPr>
-          <w:ilvl w:val="0"/>
-          <w:numId w:val="1"/>
-        </w:numPr>
-        <w:spacing w:line="240" w:lineRule="auto"/>
-        <w:ind w:left="426" w:hanging="284"/>
-        <w:rPr>
-          <w:rFonts w:ascii="Calibri" w:eastAsia="Calibri" w:hAnsi="Calibri" w:cs="Calibri"/>
-        </w:rPr>
-      </w:pPr>
-      <w:r>
-        <w:rPr>
-          <w:rFonts w:ascii="Calibri" w:eastAsia="Calibri" w:hAnsi="Calibri" w:cs="Calibri"/>
-          <w:b/>
-        </w:rPr>
-        <w:t>Opera</w:t>
-      </w:r>
-      <w:r>
-        <w:rPr>
-          <w:rFonts w:ascii="Calibri" w:eastAsia="Calibri" w:hAnsi="Calibri" w:cs="Calibri"/>
-        </w:rPr>
-        <w:t xml:space="preserve"> 108.0.5067.24</w:t>
+        <w:t>Signal</w:t>
+      </w:r>
+      <w:r>
+        <w:rPr>
+          <w:rFonts w:ascii="Calibri" w:eastAsia="Calibri" w:hAnsi="Calibri" w:cs="Calibri"/>
+        </w:rPr>
+        <w:t xml:space="preserve"> 7.2.0</w:t>
       </w:r>
       <w:r>
         <w:rPr>
@@ -898,297 +1347,13 @@
           <w:rFonts w:ascii="Calibri" w:eastAsia="Calibri" w:hAnsi="Calibri" w:cs="Calibri"/>
         </w:rPr>
         <w:br/>
-        <w:t>Opera EXE requires VxKex enabled, but no version spoof is needed.</w:t>
-      </w:r>
-    </w:p>
-    <w:p>
-      <w:pPr>
-        <w:widowControl w:val="0"/>
-        <w:numPr>
-          <w:ilvl w:val="0"/>
-          <w:numId w:val="1"/>
-        </w:numPr>
-        <w:spacing w:line="240" w:lineRule="auto"/>
-        <w:ind w:left="426" w:hanging="284"/>
-        <w:rPr>
-          <w:rFonts w:ascii="Calibri" w:eastAsia="Calibri" w:hAnsi="Calibri" w:cs="Calibri"/>
-        </w:rPr>
-      </w:pPr>
-      <w:r>
-        <w:rPr>
-          <w:rFonts w:ascii="Calibri" w:eastAsia="Calibri" w:hAnsi="Calibri" w:cs="Calibri"/>
-          <w:b/>
-        </w:rPr>
-        <w:t>osu!(lazer)</w:t>
-      </w:r>
-      <w:r>
-        <w:rPr>
-          <w:rFonts w:ascii="Calibri" w:eastAsia="Calibri" w:hAnsi="Calibri" w:cs="Calibri"/>
-        </w:rPr>
-        <w:t xml:space="preserve"> 2024.302.1.0</w:t>
-      </w:r>
-      <w:r>
-        <w:rPr>
-          <w:rFonts w:ascii="Calibri" w:eastAsia="Calibri" w:hAnsi="Calibri" w:cs="Calibri"/>
-        </w:rPr>
-        <w:br/>
-        <w:t>Requires version spoof to Windows 8.1.</w:t>
-      </w:r>
-      <w:r>
-        <w:rPr>
-          <w:rFonts w:ascii="Calibri" w:eastAsia="Calibri" w:hAnsi="Calibri" w:cs="Calibri"/>
-        </w:rPr>
-        <w:br/>
-        <w:t>Errata: An error dialog may appear. It is harmless and may be dismissed.</w:t>
-      </w:r>
-    </w:p>
-    <w:p>
-      <w:pPr>
-        <w:widowControl w:val="0"/>
-        <w:numPr>
-          <w:ilvl w:val="0"/>
-          <w:numId w:val="1"/>
-        </w:numPr>
-        <w:spacing w:line="240" w:lineRule="auto"/>
-        <w:ind w:left="426" w:hanging="284"/>
-        <w:rPr>
-          <w:rFonts w:ascii="Calibri" w:eastAsia="Calibri" w:hAnsi="Calibri" w:cs="Calibri"/>
-        </w:rPr>
-      </w:pPr>
-      <w:r>
-        <w:rPr>
-          <w:rFonts w:ascii="Calibri" w:eastAsia="Calibri" w:hAnsi="Calibri" w:cs="Calibri"/>
-          <w:b/>
-        </w:rPr>
-        <w:t>Python</w:t>
-      </w:r>
-      <w:r>
-        <w:rPr>
-          <w:rFonts w:ascii="Calibri" w:eastAsia="Calibri" w:hAnsi="Calibri" w:cs="Calibri"/>
-        </w:rPr>
-        <w:t xml:space="preserve"> 3.12.2</w:t>
-      </w:r>
-      <w:r>
-        <w:rPr>
-          <w:rFonts w:ascii="Calibri" w:eastAsia="Calibri" w:hAnsi="Calibri" w:cs="Calibri"/>
-        </w:rPr>
-        <w:br/>
-        <w:t>Installer works with version spoof to Windows 8.1.</w:t>
-      </w:r>
-      <w:r>
-        <w:rPr>
-          <w:rFonts w:ascii="Calibri" w:eastAsia="Calibri" w:hAnsi="Calibri" w:cs="Calibri"/>
-        </w:rPr>
-        <w:br/>
-      </w:r>
-      <w:r>
-        <w:rPr>
-          <w:rFonts w:ascii="Calibri" w:eastAsia="Calibri" w:hAnsi="Calibri" w:cs="Calibri"/>
-        </w:rPr>
-        <w:br/>
-        <w:t>In order to run Python, you must enable VxKex for python.exe and pythonw.exe, which are located in the Python installation folder. The default installation folder is %LOCALAPPDATA%\Programs\Python. No version spoof is required.</w:t>
-      </w:r>
-      <w:r>
-        <w:rPr>
-          <w:rFonts w:ascii="Calibri" w:eastAsia="Calibri" w:hAnsi="Calibri" w:cs="Calibri"/>
-        </w:rPr>
-        <w:br/>
-      </w:r>
-      <w:r>
-        <w:rPr>
-          <w:rFonts w:ascii="Calibri" w:eastAsia="Calibri" w:hAnsi="Calibri" w:cs="Calibri"/>
-        </w:rPr>
-        <w:br/>
-        <w:t>In order to be able to uninstall Python, you need to enable VxKex and version spoof to Windows 8.1 for the uninstaller. The uninstaller is located at "%LOCALAPPDATA%\Package Cache" inside one of the folders. It is usually the only EXE file present.</w:t>
-      </w:r>
-      <w:r>
-        <w:rPr>
-          <w:rFonts w:ascii="Calibri" w:eastAsia="Calibri" w:hAnsi="Calibri" w:cs="Calibri"/>
-        </w:rPr>
-        <w:br/>
-      </w:r>
-      <w:r>
-        <w:rPr>
-          <w:rFonts w:ascii="Calibri" w:eastAsia="Calibri" w:hAnsi="Calibri" w:cs="Calibri"/>
-        </w:rPr>
-        <w:br/>
-        <w:t>Due to the issues with the uninstaller, it is highly recommended that you only use the portable version of Python unless you have a strong reason to use the installer.</w:t>
-      </w:r>
-    </w:p>
-    <w:p>
-      <w:pPr>
-        <w:widowControl w:val="0"/>
-        <w:numPr>
-          <w:ilvl w:val="0"/>
-          <w:numId w:val="1"/>
-        </w:numPr>
-        <w:spacing w:line="240" w:lineRule="auto"/>
-        <w:ind w:left="426" w:hanging="284"/>
-        <w:rPr>
-          <w:rFonts w:ascii="Calibri" w:eastAsia="Calibri" w:hAnsi="Calibri" w:cs="Calibri"/>
-        </w:rPr>
-      </w:pPr>
-      <w:r>
-        <w:rPr>
-          <w:rFonts w:ascii="Calibri" w:eastAsia="Calibri" w:hAnsi="Calibri" w:cs="Calibri"/>
-          <w:b/>
-        </w:rPr>
-        <w:t>qBittorrent</w:t>
-      </w:r>
-      <w:r>
-        <w:rPr>
-          <w:rFonts w:ascii="Calibri" w:eastAsia="Calibri" w:hAnsi="Calibri" w:cs="Calibri"/>
-        </w:rPr>
-        <w:t xml:space="preserve"> 4.6.3</w:t>
-      </w:r>
-    </w:p>
-    <w:p>
-      <w:pPr>
-        <w:widowControl w:val="0"/>
-        <w:numPr>
-          <w:ilvl w:val="0"/>
-          <w:numId w:val="1"/>
-        </w:numPr>
-        <w:spacing w:line="240" w:lineRule="auto"/>
-        <w:ind w:left="426" w:hanging="284"/>
-        <w:rPr>
-          <w:rFonts w:ascii="Calibri" w:eastAsia="Calibri" w:hAnsi="Calibri" w:cs="Calibri"/>
-        </w:rPr>
-      </w:pPr>
-      <w:r>
-        <w:rPr>
-          <w:rFonts w:ascii="Calibri" w:eastAsia="Calibri" w:hAnsi="Calibri" w:cs="Calibri"/>
-          <w:b/>
-        </w:rPr>
-        <w:t>QMMP</w:t>
-      </w:r>
-      <w:r>
-        <w:rPr>
-          <w:rFonts w:ascii="Calibri" w:eastAsia="Calibri" w:hAnsi="Calibri" w:cs="Calibri"/>
-        </w:rPr>
-        <w:t xml:space="preserve"> 2.1.5</w:t>
-      </w:r>
-      <w:r>
-        <w:rPr>
-          <w:rFonts w:ascii="Calibri" w:eastAsia="Calibri" w:hAnsi="Calibri" w:cs="Calibri"/>
-        </w:rPr>
-        <w:br/>
-        <w:t>Only portable version was tested. The installer probably works too.</w:t>
-      </w:r>
-    </w:p>
-    <w:p>
-      <w:pPr>
-        <w:widowControl w:val="0"/>
-        <w:numPr>
-          <w:ilvl w:val="0"/>
-          <w:numId w:val="1"/>
-        </w:numPr>
-        <w:spacing w:line="240" w:lineRule="auto"/>
-        <w:ind w:left="426" w:hanging="284"/>
-        <w:rPr>
-          <w:rFonts w:ascii="Calibri" w:eastAsia="Calibri" w:hAnsi="Calibri" w:cs="Calibri"/>
-        </w:rPr>
-      </w:pPr>
-      <w:r>
-        <w:rPr>
-          <w:rFonts w:ascii="Calibri" w:eastAsia="Calibri" w:hAnsi="Calibri" w:cs="Calibri"/>
-          <w:b/>
-        </w:rPr>
-        <w:t>Qt Creator</w:t>
-      </w:r>
-      <w:r>
-        <w:rPr>
-          <w:rFonts w:ascii="Calibri" w:eastAsia="Calibri" w:hAnsi="Calibri" w:cs="Calibri"/>
-        </w:rPr>
-        <w:t xml:space="preserve"> 12.0.2</w:t>
-      </w:r>
-    </w:p>
-    <w:p>
-      <w:pPr>
-        <w:widowControl w:val="0"/>
-        <w:numPr>
-          <w:ilvl w:val="0"/>
-          <w:numId w:val="1"/>
-        </w:numPr>
-        <w:spacing w:line="240" w:lineRule="auto"/>
-        <w:ind w:left="426" w:hanging="284"/>
-        <w:rPr>
-          <w:rFonts w:ascii="Calibri" w:eastAsia="Calibri" w:hAnsi="Calibri" w:cs="Calibri"/>
-        </w:rPr>
-      </w:pPr>
-      <w:r>
-        <w:rPr>
-          <w:rFonts w:ascii="Calibri" w:eastAsia="Calibri" w:hAnsi="Calibri" w:cs="Calibri"/>
-          <w:b/>
-        </w:rPr>
-        <w:t xml:space="preserve">RedNotebook </w:t>
-      </w:r>
-      <w:r>
-        <w:rPr>
-          <w:rFonts w:ascii="Calibri" w:eastAsia="Calibri" w:hAnsi="Calibri" w:cs="Calibri"/>
-        </w:rPr>
-        <w:t>2.32</w:t>
-      </w:r>
-    </w:p>
-    <w:p>
-      <w:pPr>
-        <w:widowControl w:val="0"/>
-        <w:numPr>
-          <w:ilvl w:val="0"/>
-          <w:numId w:val="1"/>
-        </w:numPr>
-        <w:spacing w:line="240" w:lineRule="auto"/>
-        <w:ind w:left="426" w:hanging="284"/>
-        <w:rPr>
-          <w:rFonts w:ascii="Calibri" w:eastAsia="Calibri" w:hAnsi="Calibri" w:cs="Calibri"/>
-        </w:rPr>
-      </w:pPr>
-      <w:r>
-        <w:rPr>
-          <w:rFonts w:ascii="Calibri" w:eastAsia="Calibri" w:hAnsi="Calibri" w:cs="Calibri"/>
-          <w:b/>
-        </w:rPr>
-        <w:t>Rufus</w:t>
-      </w:r>
-      <w:r>
-        <w:rPr>
-          <w:rFonts w:ascii="Calibri" w:eastAsia="Calibri" w:hAnsi="Calibri" w:cs="Calibri"/>
-        </w:rPr>
-        <w:t xml:space="preserve"> 4.4.2103</w:t>
-      </w:r>
-      <w:r>
-        <w:rPr>
-          <w:rFonts w:ascii="Calibri" w:eastAsia="Calibri" w:hAnsi="Calibri" w:cs="Calibri"/>
-        </w:rPr>
-        <w:br/>
-        <w:t>Requires version spoof to Windows 10.</w:t>
-      </w:r>
-    </w:p>
-    <w:p>
-      <w:pPr>
-        <w:widowControl w:val="0"/>
-        <w:numPr>
-          <w:ilvl w:val="0"/>
-          <w:numId w:val="1"/>
-        </w:numPr>
-        <w:spacing w:line="240" w:lineRule="auto"/>
-        <w:ind w:left="426" w:hanging="284"/>
-        <w:rPr>
-          <w:rFonts w:ascii="Calibri" w:eastAsia="Calibri" w:hAnsi="Calibri" w:cs="Calibri"/>
-        </w:rPr>
-      </w:pPr>
-      <w:r>
-        <w:rPr>
-          <w:rFonts w:ascii="Calibri" w:eastAsia="Calibri" w:hAnsi="Calibri" w:cs="Calibri"/>
-          <w:b/>
-        </w:rPr>
-        <w:t>SBCL</w:t>
-      </w:r>
-      <w:r>
-        <w:rPr>
-          <w:rFonts w:ascii="Calibri" w:eastAsia="Calibri" w:hAnsi="Calibri" w:cs="Calibri"/>
-        </w:rPr>
-        <w:t xml:space="preserve"> (Steel Bank Common Lisp) 2.3.2</w:t>
+        <w:t>After installation you may see an error message saying that DiscardVirtualMemory could not be found. Ignore it. Search for Signal in the start menu, right click on the icon, select Properties and enable VxKex for the Signal application  in the properties dialog.</w:t>
+      </w:r>
+      <w:r>
+        <w:rPr>
+          <w:rFonts w:ascii="Calibri" w:eastAsia="Calibri" w:hAnsi="Calibri" w:cs="Calibri"/>
+        </w:rPr>
+        <w:t xml:space="preserve"> No version spoof is necessary.</w:t>
       </w:r>
     </w:p>
     <w:p>
@@ -1331,7 +1496,6 @@
           <w:rFonts w:ascii="Calibri" w:eastAsia="Calibri" w:hAnsi="Calibri" w:cs="Calibri"/>
           <w:b/>
         </w:rPr>
-        <w:lastRenderedPageBreak/>
         <w:t>Steinberg SpectraLayers</w:t>
       </w:r>
       <w:r>
@@ -1407,6 +1571,204 @@
           <w:rFonts w:ascii="Calibri" w:eastAsia="Calibri" w:hAnsi="Calibri" w:cs="Calibri"/>
           <w:b/>
         </w:rPr>
+        <w:t>VSCode</w:t>
+      </w:r>
+      <w:r>
+        <w:rPr>
+          <w:rFonts w:ascii="Calibri" w:eastAsia="Calibri" w:hAnsi="Calibri" w:cs="Calibri"/>
+          <w:b/>
+        </w:rPr>
+        <w:t xml:space="preserve"> </w:t>
+      </w:r>
+      <w:r>
+        <w:rPr>
+          <w:rFonts w:ascii="Calibri" w:eastAsia="Calibri" w:hAnsi="Calibri" w:cs="Calibri"/>
+        </w:rPr>
+        <w:t>and</w:t>
+      </w:r>
+      <w:r>
+        <w:rPr>
+          <w:rFonts w:ascii="Calibri" w:eastAsia="Calibri" w:hAnsi="Calibri" w:cs="Calibri"/>
+          <w:b/>
+        </w:rPr>
+        <w:t xml:space="preserve"> </w:t>
+      </w:r>
+      <w:r>
+        <w:rPr>
+          <w:rFonts w:ascii="Calibri" w:eastAsia="Calibri" w:hAnsi="Calibri" w:cs="Calibri"/>
+          <w:b/>
+        </w:rPr>
+        <w:t>VSCodium</w:t>
+      </w:r>
+      <w:r>
+        <w:rPr>
+          <w:rFonts w:ascii="Calibri" w:eastAsia="Calibri" w:hAnsi="Calibri" w:cs="Calibri"/>
+        </w:rPr>
+        <w:t xml:space="preserve"> 1.87.2</w:t>
+      </w:r>
+    </w:p>
+    <w:p>
+      <w:pPr>
+        <w:widowControl w:val="0"/>
+        <w:numPr>
+          <w:ilvl w:val="0"/>
+          <w:numId w:val="1"/>
+        </w:numPr>
+        <w:spacing w:line="240" w:lineRule="auto"/>
+        <w:ind w:left="426" w:hanging="284"/>
+        <w:rPr>
+          <w:rFonts w:ascii="Calibri" w:eastAsia="Calibri" w:hAnsi="Calibri" w:cs="Calibri"/>
+        </w:rPr>
+      </w:pPr>
+      <w:r>
+        <w:rPr>
+          <w:rFonts w:ascii="Calibri" w:eastAsia="Calibri" w:hAnsi="Calibri" w:cs="Calibri"/>
+          <w:b/>
+        </w:rPr>
+        <w:t>Webcord</w:t>
+      </w:r>
+      <w:r>
+        <w:rPr>
+          <w:rFonts w:ascii="Calibri" w:eastAsia="Calibri" w:hAnsi="Calibri" w:cs="Calibri"/>
+        </w:rPr>
+        <w:t xml:space="preserve"> 4.8.0</w:t>
+      </w:r>
+    </w:p>
+    <w:p>
+      <w:pPr>
+        <w:widowControl w:val="0"/>
+        <w:numPr>
+          <w:ilvl w:val="0"/>
+          <w:numId w:val="1"/>
+        </w:numPr>
+        <w:spacing w:line="240" w:lineRule="auto"/>
+        <w:ind w:left="426" w:hanging="284"/>
+        <w:rPr>
+          <w:rFonts w:ascii="Calibri" w:eastAsia="Calibri" w:hAnsi="Calibri" w:cs="Calibri"/>
+        </w:rPr>
+      </w:pPr>
+      <w:r>
+        <w:rPr>
+          <w:rFonts w:ascii="Calibri" w:eastAsia="Calibri" w:hAnsi="Calibri" w:cs="Calibri"/>
+          <w:b/>
+        </w:rPr>
+        <w:t>WinDbg Classic</w:t>
+      </w:r>
+      <w:r>
+        <w:rPr>
+          <w:rFonts w:ascii="Calibri" w:eastAsia="Calibri" w:hAnsi="Calibri" w:cs="Calibri"/>
+        </w:rPr>
+        <w:t xml:space="preserve"> 10.0.22621</w:t>
+      </w:r>
+      <w:r>
+        <w:rPr>
+          <w:rFonts w:ascii="Calibri" w:eastAsia="Calibri" w:hAnsi="Calibri" w:cs="Calibri"/>
+        </w:rPr>
+        <w:br/>
+        <w:t>From Windows SDK for Windows 11 22H2.</w:t>
+      </w:r>
+      <w:r>
+        <w:rPr>
+          <w:rFonts w:ascii="Calibri" w:eastAsia="Calibri" w:hAnsi="Calibri" w:cs="Calibri"/>
+        </w:rPr>
+        <w:t xml:space="preserve"> This version of WinDbg supports PDB files &gt;4GB.</w:t>
+      </w:r>
+      <w:r>
+        <w:rPr>
+          <w:rFonts w:ascii="Calibri" w:eastAsia="Calibri" w:hAnsi="Calibri" w:cs="Calibri"/>
+        </w:rPr>
+        <w:br/>
+      </w:r>
+      <w:r>
+        <w:rPr>
+          <w:rFonts w:ascii="Calibri" w:eastAsia="Calibri" w:hAnsi="Calibri" w:cs="Calibri"/>
+        </w:rPr>
+        <w:t>It is r</w:t>
+      </w:r>
+      <w:r>
+        <w:rPr>
+          <w:rFonts w:ascii="Calibri" w:eastAsia="Calibri" w:hAnsi="Calibri" w:cs="Calibri"/>
+        </w:rPr>
+        <w:t xml:space="preserve">ecommended to </w:t>
+      </w:r>
+      <w:r>
+        <w:rPr>
+          <w:rFonts w:ascii="Calibri" w:eastAsia="Calibri" w:hAnsi="Calibri" w:cs="Calibri"/>
+        </w:rPr>
+        <w:t xml:space="preserve">select the </w:t>
+      </w:r>
+      <w:r>
+        <w:rPr>
+          <w:rFonts w:ascii="Calibri" w:eastAsia="Calibri" w:hAnsi="Calibri" w:cs="Calibri"/>
+        </w:rPr>
+        <w:t>“Disable VxK</w:t>
+      </w:r>
+      <w:r>
+        <w:rPr>
+          <w:rFonts w:ascii="Calibri" w:eastAsia="Calibri" w:hAnsi="Calibri" w:cs="Calibri"/>
+        </w:rPr>
+        <w:t>ex for child processes” option, otherwise the applications you are debugging may inadvertently have VxKex enabled as well.</w:t>
+      </w:r>
+    </w:p>
+    <w:p>
+      <w:pPr>
+        <w:widowControl w:val="0"/>
+        <w:numPr>
+          <w:ilvl w:val="0"/>
+          <w:numId w:val="1"/>
+        </w:numPr>
+        <w:spacing w:line="240" w:lineRule="auto"/>
+        <w:ind w:left="426" w:hanging="284"/>
+        <w:rPr>
+          <w:rFonts w:ascii="Calibri" w:eastAsia="Calibri" w:hAnsi="Calibri" w:cs="Calibri"/>
+        </w:rPr>
+      </w:pPr>
+      <w:r>
+        <w:rPr>
+          <w:rFonts w:ascii="Calibri" w:eastAsia="Calibri" w:hAnsi="Calibri" w:cs="Calibri"/>
+          <w:b/>
+        </w:rPr>
+        <w:t>WinDbg Preview</w:t>
+      </w:r>
+      <w:r>
+        <w:rPr>
+          <w:rFonts w:ascii="Calibri" w:eastAsia="Calibri" w:hAnsi="Calibri" w:cs="Calibri"/>
+        </w:rPr>
+        <w:t xml:space="preserve"> 1.2202.7001.0</w:t>
+      </w:r>
+      <w:r>
+        <w:rPr>
+          <w:rFonts w:ascii="Calibri" w:eastAsia="Calibri" w:hAnsi="Calibri" w:cs="Calibri"/>
+        </w:rPr>
+        <w:br/>
+        <w:t>This is the version which is usually available through the Microsoft Store, but can be downloaded through alternate means as well. As with WinDbg Classic, ensure the “Disable VxKex for child processes” option is checked.</w:t>
+      </w:r>
+      <w:r>
+        <w:rPr>
+          <w:rFonts w:ascii="Calibri" w:eastAsia="Calibri" w:hAnsi="Calibri" w:cs="Calibri"/>
+        </w:rPr>
+        <w:br/>
+        <w:t>The “Time Travel Debugging” feature does not work due to a missing Windows Runtime interface.</w:t>
+      </w:r>
+    </w:p>
+    <w:p>
+      <w:pPr>
+        <w:widowControl w:val="0"/>
+        <w:numPr>
+          <w:ilvl w:val="0"/>
+          <w:numId w:val="1"/>
+        </w:numPr>
+        <w:spacing w:line="240" w:lineRule="auto"/>
+        <w:ind w:left="426" w:hanging="284"/>
+        <w:rPr>
+          <w:rFonts w:ascii="Calibri" w:eastAsia="Calibri" w:hAnsi="Calibri" w:cs="Calibri"/>
+        </w:rPr>
+      </w:pPr>
+      <w:r>
+        <w:rPr>
+          <w:rFonts w:ascii="Calibri" w:eastAsia="Calibri" w:hAnsi="Calibri" w:cs="Calibri"/>
+          <w:b/>
+        </w:rPr>
         <w:t>Yuzu</w:t>
       </w:r>
       <w:r>
@@ -1448,123 +1810,6 @@
           <w:rFonts w:ascii="Calibri" w:eastAsia="Calibri" w:hAnsi="Calibri" w:cs="Calibri"/>
           <w:b/>
         </w:rPr>
-        <w:t>WinDbg Classic</w:t>
-      </w:r>
-      <w:r>
-        <w:rPr>
-          <w:rFonts w:ascii="Calibri" w:eastAsia="Calibri" w:hAnsi="Calibri" w:cs="Calibri"/>
-        </w:rPr>
-        <w:t xml:space="preserve"> 10.0.22621</w:t>
-      </w:r>
-      <w:r>
-        <w:rPr>
-          <w:rFonts w:ascii="Calibri" w:eastAsia="Calibri" w:hAnsi="Calibri" w:cs="Calibri"/>
-        </w:rPr>
-        <w:br/>
-        <w:t>From Windows SDK for Windows 11 22H2.</w:t>
-      </w:r>
-      <w:r>
-        <w:rPr>
-          <w:rFonts w:ascii="Calibri" w:eastAsia="Calibri" w:hAnsi="Calibri" w:cs="Calibri"/>
-        </w:rPr>
-        <w:t xml:space="preserve"> This version of WinDbg supports PDB files &gt;4GB.</w:t>
-      </w:r>
-      <w:r>
-        <w:rPr>
-          <w:rFonts w:ascii="Calibri" w:eastAsia="Calibri" w:hAnsi="Calibri" w:cs="Calibri"/>
-        </w:rPr>
-        <w:br/>
-      </w:r>
-      <w:r>
-        <w:rPr>
-          <w:rFonts w:ascii="Calibri" w:eastAsia="Calibri" w:hAnsi="Calibri" w:cs="Calibri"/>
-        </w:rPr>
-        <w:t>It is r</w:t>
-      </w:r>
-      <w:r>
-        <w:rPr>
-          <w:rFonts w:ascii="Calibri" w:eastAsia="Calibri" w:hAnsi="Calibri" w:cs="Calibri"/>
-        </w:rPr>
-        <w:t xml:space="preserve">ecommended to </w:t>
-      </w:r>
-      <w:r>
-        <w:rPr>
-          <w:rFonts w:ascii="Calibri" w:eastAsia="Calibri" w:hAnsi="Calibri" w:cs="Calibri"/>
-        </w:rPr>
-        <w:t xml:space="preserve">select the </w:t>
-      </w:r>
-      <w:r>
-        <w:rPr>
-          <w:rFonts w:ascii="Calibri" w:eastAsia="Calibri" w:hAnsi="Calibri" w:cs="Calibri"/>
-        </w:rPr>
-        <w:t>“Disable VxK</w:t>
-      </w:r>
-      <w:r>
-        <w:rPr>
-          <w:rFonts w:ascii="Calibri" w:eastAsia="Calibri" w:hAnsi="Calibri" w:cs="Calibri"/>
-        </w:rPr>
-        <w:t>ex for child processes” option, otherwise the applications you are debugging may inadvertently have VxKex enabled as well.</w:t>
-      </w:r>
-    </w:p>
-    <w:p>
-      <w:pPr>
-        <w:widowControl w:val="0"/>
-        <w:numPr>
-          <w:ilvl w:val="0"/>
-          <w:numId w:val="1"/>
-        </w:numPr>
-        <w:spacing w:line="240" w:lineRule="auto"/>
-        <w:ind w:left="426" w:hanging="284"/>
-        <w:rPr>
-          <w:rFonts w:ascii="Calibri" w:eastAsia="Calibri" w:hAnsi="Calibri" w:cs="Calibri"/>
-        </w:rPr>
-      </w:pPr>
-      <w:r>
-        <w:rPr>
-          <w:rFonts w:ascii="Calibri" w:eastAsia="Calibri" w:hAnsi="Calibri" w:cs="Calibri"/>
-          <w:b/>
-        </w:rPr>
-        <w:t>WinDbg Preview</w:t>
-      </w:r>
-      <w:r>
-        <w:rPr>
-          <w:rFonts w:ascii="Calibri" w:eastAsia="Calibri" w:hAnsi="Calibri" w:cs="Calibri"/>
-        </w:rPr>
-        <w:t xml:space="preserve"> 1.2202.7001.0</w:t>
-      </w:r>
-      <w:r>
-        <w:rPr>
-          <w:rFonts w:ascii="Calibri" w:eastAsia="Calibri" w:hAnsi="Calibri" w:cs="Calibri"/>
-        </w:rPr>
-        <w:br/>
-        <w:t>This is the version which is usually available through the Microsoft Store, but can be downloaded through alternate means as well. As with WinDbg Classic, ensure the “Disable VxKex for child processes” option is checked.</w:t>
-      </w:r>
-      <w:r>
-        <w:rPr>
-          <w:rFonts w:ascii="Calibri" w:eastAsia="Calibri" w:hAnsi="Calibri" w:cs="Calibri"/>
-        </w:rPr>
-        <w:br/>
-        <w:t>The “Time Travel Debugging” feature does not work due to a missing Windows Runtime interface.</w:t>
-      </w:r>
-    </w:p>
-    <w:p>
-      <w:pPr>
-        <w:widowControl w:val="0"/>
-        <w:numPr>
-          <w:ilvl w:val="0"/>
-          <w:numId w:val="1"/>
-        </w:numPr>
-        <w:spacing w:line="240" w:lineRule="auto"/>
-        <w:ind w:left="426" w:hanging="284"/>
-        <w:rPr>
-          <w:rFonts w:ascii="Calibri" w:eastAsia="Calibri" w:hAnsi="Calibri" w:cs="Calibri"/>
-        </w:rPr>
-      </w:pPr>
-      <w:r>
-        <w:rPr>
-          <w:rFonts w:ascii="Calibri" w:eastAsia="Calibri" w:hAnsi="Calibri" w:cs="Calibri"/>
-          <w:b/>
-        </w:rPr>
         <w:t>Zig</w:t>
       </w:r>
       <w:r>
@@ -1613,6 +1858,94 @@
         </w:rPr>
         <w:br/>
         <w:t>Due to large number of child processes created, it is recommended that you select “Disable VxKex for child processes” in the settings.</w:t>
+      </w:r>
+    </w:p>
+    <w:p>
+      <w:pPr>
+        <w:pStyle w:val="Heading2"/>
+        <w:rPr>
+          <w:rFonts w:eastAsia="Calibri"/>
+        </w:rPr>
+      </w:pPr>
+      <w:r>
+        <w:rPr>
+          <w:rFonts w:eastAsia="Calibri"/>
+        </w:rPr>
+        <w:t>Unsupported Applications</w:t>
+      </w:r>
+    </w:p>
+    <w:p>
+      <w:r>
+        <w:t xml:space="preserve">These applications are known </w:t>
+      </w:r>
+      <w:r>
+        <w:rPr>
+          <w:i/>
+        </w:rPr>
+        <w:t>not</w:t>
+      </w:r>
+      <w:r>
+        <w:t xml:space="preserve"> to work currently.</w:t>
+      </w:r>
+    </w:p>
+    <w:p>
+      <w:pPr>
+        <w:pStyle w:val="ListParagraph"/>
+        <w:numPr>
+          <w:ilvl w:val="0"/>
+          <w:numId w:val="2"/>
+        </w:numPr>
+      </w:pPr>
+      <w:r>
+        <w:t>Duckstation</w:t>
+      </w:r>
+    </w:p>
+    <w:p>
+      <w:pPr>
+        <w:pStyle w:val="ListParagraph"/>
+        <w:numPr>
+          <w:ilvl w:val="0"/>
+          <w:numId w:val="2"/>
+        </w:numPr>
+      </w:pPr>
+      <w:r>
+        <w:t>Google Drive</w:t>
+      </w:r>
+    </w:p>
+    <w:p>
+      <w:pPr>
+        <w:pStyle w:val="ListParagraph"/>
+        <w:numPr>
+          <w:ilvl w:val="0"/>
+          <w:numId w:val="2"/>
+        </w:numPr>
+      </w:pPr>
+      <w:r>
+        <w:t>OBS</w:t>
+      </w:r>
+    </w:p>
+    <w:p>
+      <w:pPr>
+        <w:pStyle w:val="ListParagraph"/>
+        <w:numPr>
+          <w:ilvl w:val="0"/>
+          <w:numId w:val="2"/>
+        </w:numPr>
+      </w:pPr>
+      <w:r>
+        <w:t>OneDrive</w:t>
+      </w:r>
+    </w:p>
+    <w:p>
+      <w:pPr>
+        <w:pStyle w:val="ListParagraph"/>
+        <w:numPr>
+          <w:ilvl w:val="0"/>
+          <w:numId w:val="2"/>
+        </w:numPr>
+      </w:pPr>
+      <w:r>
+        <w:t>PCSX2</w:t>
       </w:r>
     </w:p>
     <w:sectPr>
@@ -1628,6 +1961,119 @@
 <file path=word/numbering.xml><?xml version="1.0" encoding="utf-8"?>
 <w:numbering xmlns:wpc="http://schemas.microsoft.com/office/word/2010/wordprocessingCanvas" xmlns:mc="http://schemas.openxmlformats.org/markup-compatibility/2006" xmlns:o="urn:schemas-microsoft-com:office:office" xmlns:r="http://schemas.openxmlformats.org/officeDocument/2006/relationships" xmlns:m="http://schemas.openxmlformats.org/officeDocument/2006/math" xmlns:v="urn:schemas-microsoft-com:vml" xmlns:wp14="http://schemas.microsoft.com/office/word/2010/wordprocessingDrawing" xmlns:wp="http://schemas.openxmlformats.org/drawingml/2006/wordprocessingDrawing" xmlns:w10="urn:schemas-microsoft-com:office:word" xmlns:w="http://schemas.openxmlformats.org/wordprocessingml/2006/main" xmlns:w14="http://schemas.microsoft.com/office/word/2010/wordml" xmlns:wpg="http://schemas.microsoft.com/office/word/2010/wordprocessingGroup" xmlns:wpi="http://schemas.microsoft.com/office/word/2010/wordprocessingInk" xmlns:wne="http://schemas.microsoft.com/office/word/2006/wordml" xmlns:wps="http://schemas.microsoft.com/office/word/2010/wordprocessingShape" mc:Ignorable="w14 wp14">
   <w:abstractNum w:abstractNumId="0">
+    <w:nsid w:val="0F474C66"/>
+    <w:multiLevelType w:val="hybridMultilevel"/>
+    <w:tmpl w:val="367E0864"/>
+    <w:lvl w:ilvl="0" w:tplc="0C090001">
+      <w:start w:val="1"/>
+      <w:numFmt w:val="bullet"/>
+      <w:lvlText w:val=""/>
+      <w:lvlJc w:val="left"/>
+      <w:pPr>
+        <w:ind w:left="720" w:hanging="360"/>
+      </w:pPr>
+      <w:rPr>
+        <w:rFonts w:ascii="Symbol" w:hAnsi="Symbol" w:hint="default"/>
+      </w:rPr>
+    </w:lvl>
+    <w:lvl w:ilvl="1" w:tplc="0C090003">
+      <w:start w:val="1"/>
+      <w:numFmt w:val="bullet"/>
+      <w:lvlText w:val="o"/>
+      <w:lvlJc w:val="left"/>
+      <w:pPr>
+        <w:ind w:left="1440" w:hanging="360"/>
+      </w:pPr>
+      <w:rPr>
+        <w:rFonts w:ascii="Courier New" w:hAnsi="Courier New" w:cs="Courier New" w:hint="default"/>
+      </w:rPr>
+    </w:lvl>
+    <w:lvl w:ilvl="2" w:tplc="0C090005" w:tentative="1">
+      <w:start w:val="1"/>
+      <w:numFmt w:val="bullet"/>
+      <w:lvlText w:val=""/>
+      <w:lvlJc w:val="left"/>
+      <w:pPr>
+        <w:ind w:left="2160" w:hanging="360"/>
+      </w:pPr>
+      <w:rPr>
+        <w:rFonts w:ascii="Wingdings" w:hAnsi="Wingdings" w:hint="default"/>
+      </w:rPr>
+    </w:lvl>
+    <w:lvl w:ilvl="3" w:tplc="0C090001" w:tentative="1">
+      <w:start w:val="1"/>
+      <w:numFmt w:val="bullet"/>
+      <w:lvlText w:val=""/>
+      <w:lvlJc w:val="left"/>
+      <w:pPr>
+        <w:ind w:left="2880" w:hanging="360"/>
+      </w:pPr>
+      <w:rPr>
+        <w:rFonts w:ascii="Symbol" w:hAnsi="Symbol" w:hint="default"/>
+      </w:rPr>
+    </w:lvl>
+    <w:lvl w:ilvl="4" w:tplc="0C090003" w:tentative="1">
+      <w:start w:val="1"/>
+      <w:numFmt w:val="bullet"/>
+      <w:lvlText w:val="o"/>
+      <w:lvlJc w:val="left"/>
+      <w:pPr>
+        <w:ind w:left="3600" w:hanging="360"/>
+      </w:pPr>
+      <w:rPr>
+        <w:rFonts w:ascii="Courier New" w:hAnsi="Courier New" w:cs="Courier New" w:hint="default"/>
+      </w:rPr>
+    </w:lvl>
+    <w:lvl w:ilvl="5" w:tplc="0C090005" w:tentative="1">
+      <w:start w:val="1"/>
+      <w:numFmt w:val="bullet"/>
+      <w:lvlText w:val=""/>
+      <w:lvlJc w:val="left"/>
+      <w:pPr>
+        <w:ind w:left="4320" w:hanging="360"/>
+      </w:pPr>
+      <w:rPr>
+        <w:rFonts w:ascii="Wingdings" w:hAnsi="Wingdings" w:hint="default"/>
+      </w:rPr>
+    </w:lvl>
+    <w:lvl w:ilvl="6" w:tplc="0C090001" w:tentative="1">
+      <w:start w:val="1"/>
+      <w:numFmt w:val="bullet"/>
+      <w:lvlText w:val=""/>
+      <w:lvlJc w:val="left"/>
+      <w:pPr>
+        <w:ind w:left="5040" w:hanging="360"/>
+      </w:pPr>
+      <w:rPr>
+        <w:rFonts w:ascii="Symbol" w:hAnsi="Symbol" w:hint="default"/>
+      </w:rPr>
+    </w:lvl>
+    <w:lvl w:ilvl="7" w:tplc="0C090003" w:tentative="1">
+      <w:start w:val="1"/>
+      <w:numFmt w:val="bullet"/>
+      <w:lvlText w:val="o"/>
+      <w:lvlJc w:val="left"/>
+      <w:pPr>
+        <w:ind w:left="5760" w:hanging="360"/>
+      </w:pPr>
+      <w:rPr>
+        <w:rFonts w:ascii="Courier New" w:hAnsi="Courier New" w:cs="Courier New" w:hint="default"/>
+      </w:rPr>
+    </w:lvl>
+    <w:lvl w:ilvl="8" w:tplc="0C090005" w:tentative="1">
+      <w:start w:val="1"/>
+      <w:numFmt w:val="bullet"/>
+      <w:lvlText w:val=""/>
+      <w:lvlJc w:val="left"/>
+      <w:pPr>
+        <w:ind w:left="6480" w:hanging="360"/>
+      </w:pPr>
+      <w:rPr>
+        <w:rFonts w:ascii="Wingdings" w:hAnsi="Wingdings" w:hint="default"/>
+      </w:rPr>
+    </w:lvl>
+  </w:abstractNum>
+  <w:abstractNum w:abstractNumId="1">
     <w:nsid w:val="46295D7A"/>
     <w:multiLevelType w:val="multilevel"/>
     <w:tmpl w:val="DBF6158A"/>
@@ -1679,6 +2125,9 @@
     </w:lvl>
   </w:abstractNum>
   <w:num w:numId="1">
+    <w:abstractNumId w:val="1"/>
+  </w:num>
+  <w:num w:numId="2">
     <w:abstractNumId w:val="0"/>
   </w:num>
 </w:numbering>
@@ -1844,6 +2293,53 @@
     <w:name w:val="Normal"/>
     <w:qFormat/>
   </w:style>
+  <w:style w:type="paragraph" w:styleId="Heading1">
+    <w:name w:val="heading 1"/>
+    <w:basedOn w:val="Normal"/>
+    <w:next w:val="Normal"/>
+    <w:link w:val="Heading1Char"/>
+    <w:uiPriority w:val="9"/>
+    <w:qFormat/>
+    <w:rsid w:val="003245A3"/>
+    <w:pPr>
+      <w:keepNext/>
+      <w:keepLines/>
+      <w:spacing w:before="480" w:after="0"/>
+      <w:outlineLvl w:val="0"/>
+    </w:pPr>
+    <w:rPr>
+      <w:rFonts w:asciiTheme="majorHAnsi" w:eastAsiaTheme="majorEastAsia" w:hAnsiTheme="majorHAnsi" w:cstheme="majorBidi"/>
+      <w:b/>
+      <w:bCs/>
+      <w:color w:val="365F91" w:themeColor="accent1" w:themeShade="BF"/>
+      <w:sz w:val="28"/>
+      <w:szCs w:val="28"/>
+    </w:rPr>
+  </w:style>
+  <w:style w:type="paragraph" w:styleId="Heading2">
+    <w:name w:val="heading 2"/>
+    <w:basedOn w:val="Normal"/>
+    <w:next w:val="Normal"/>
+    <w:link w:val="Heading2Char"/>
+    <w:uiPriority w:val="9"/>
+    <w:unhideWhenUsed/>
+    <w:qFormat/>
+    <w:rsid w:val="00BA5C34"/>
+    <w:pPr>
+      <w:keepNext/>
+      <w:keepLines/>
+      <w:spacing w:before="200" w:after="0"/>
+      <w:outlineLvl w:val="1"/>
+    </w:pPr>
+    <w:rPr>
+      <w:rFonts w:asciiTheme="majorHAnsi" w:eastAsiaTheme="majorEastAsia" w:hAnsiTheme="majorHAnsi" w:cstheme="majorBidi"/>
+      <w:b/>
+      <w:bCs/>
+      <w:color w:val="4F81BD" w:themeColor="accent1"/>
+      <w:sz w:val="26"/>
+      <w:szCs w:val="26"/>
+    </w:rPr>
+  </w:style>
   <w:style w:type="character" w:default="1" w:styleId="DefaultParagraphFont">
     <w:name w:val="Default Paragraph Font"/>
     <w:uiPriority w:val="1"/>
@@ -1870,6 +2366,47 @@
     <w:uiPriority w:val="99"/>
     <w:semiHidden/>
     <w:unhideWhenUsed/>
+  </w:style>
+  <w:style w:type="character" w:customStyle="1" w:styleId="Heading1Char">
+    <w:name w:val="Heading 1 Char"/>
+    <w:basedOn w:val="DefaultParagraphFont"/>
+    <w:link w:val="Heading1"/>
+    <w:uiPriority w:val="9"/>
+    <w:rsid w:val="003245A3"/>
+    <w:rPr>
+      <w:rFonts w:asciiTheme="majorHAnsi" w:eastAsiaTheme="majorEastAsia" w:hAnsiTheme="majorHAnsi" w:cstheme="majorBidi"/>
+      <w:b/>
+      <w:bCs/>
+      <w:color w:val="365F91" w:themeColor="accent1" w:themeShade="BF"/>
+      <w:sz w:val="28"/>
+      <w:szCs w:val="28"/>
+    </w:rPr>
+  </w:style>
+  <w:style w:type="character" w:customStyle="1" w:styleId="Heading2Char">
+    <w:name w:val="Heading 2 Char"/>
+    <w:basedOn w:val="DefaultParagraphFont"/>
+    <w:link w:val="Heading2"/>
+    <w:uiPriority w:val="9"/>
+    <w:rsid w:val="00BA5C34"/>
+    <w:rPr>
+      <w:rFonts w:asciiTheme="majorHAnsi" w:eastAsiaTheme="majorEastAsia" w:hAnsiTheme="majorHAnsi" w:cstheme="majorBidi"/>
+      <w:b/>
+      <w:bCs/>
+      <w:color w:val="4F81BD" w:themeColor="accent1"/>
+      <w:sz w:val="26"/>
+      <w:szCs w:val="26"/>
+    </w:rPr>
+  </w:style>
+  <w:style w:type="paragraph" w:styleId="ListParagraph">
+    <w:name w:val="List Paragraph"/>
+    <w:basedOn w:val="Normal"/>
+    <w:uiPriority w:val="34"/>
+    <w:qFormat/>
+    <w:rsid w:val="003643EC"/>
+    <w:pPr>
+      <w:ind w:left="720"/>
+      <w:contextualSpacing/>
+    </w:pPr>
   </w:style>
 </w:styles>
 </file>
@@ -2347,4 +2884,16 @@
   <a:objectDefaults/>
   <a:extraClrSchemeLst/>
 </a:theme>
+</file>
+
+<file path=customXml/item1.xml><?xml version="1.0" encoding="utf-8"?>
+<b:Sources xmlns:b="http://schemas.openxmlformats.org/officeDocument/2006/bibliography" xmlns="http://schemas.openxmlformats.org/officeDocument/2006/bibliography" SelectedStyle="\APA.XSL" StyleName="APA"/>
+</file>
+
+<file path=customXml/itemProps1.xml><?xml version="1.0" encoding="utf-8"?>
+<ds:datastoreItem xmlns:ds="http://schemas.openxmlformats.org/officeDocument/2006/customXml" ds:itemID="{74DD17BC-FE17-49E2-B748-09EEA729BD20}">
+  <ds:schemaRefs>
+    <ds:schemaRef ds:uri="http://schemas.openxmlformats.org/officeDocument/2006/bibliography"/>
+  </ds:schemaRefs>
+</ds:datastoreItem>
 </file>